--- a/notes/django+git.docx
+++ b/notes/django+git.docx
@@ -38416,17 +38416,7 @@
           <w:color w:val="auto"/>
           <w:lang w:val="en-US" w:eastAsia="zh-CN"/>
         </w:rPr>
-        <w:t>配置nginx</w:t>
-      </w:r>
-      <w:bookmarkStart w:id="0" w:name="_GoBack"/>
-      <w:bookmarkEnd w:id="0"/>
-      <w:r>
-        <w:rPr>
-          <w:rFonts w:hint="eastAsia" w:ascii="Calibri" w:hAnsi="Calibri" w:cs="Calibri"/>
-          <w:color w:val="auto"/>
-          <w:lang w:val="en-US" w:eastAsia="zh-CN"/>
-        </w:rPr>
-        <w:t>反向代理服务器</w:t>
+        <w:t>配置nginx反向代理服务器</w:t>
       </w:r>
     </w:p>
     <w:p>
@@ -39689,7 +39679,7 @@
       <w:pPr>
         <w:ind w:firstLine="420" w:firstLineChars="0"/>
         <w:rPr>
-          <w:rFonts w:hint="eastAsia" w:ascii="Calibri" w:hAnsi="Calibri" w:cs="Calibri"/>
+          <w:rFonts w:hint="default" w:ascii="Calibri" w:hAnsi="Calibri" w:cs="Calibri"/>
           <w:color w:val="2E75B6" w:themeColor="accent1" w:themeShade="BF"/>
           <w:lang w:val="en-US" w:eastAsia="zh-CN"/>
         </w:rPr>
@@ -39700,7 +39690,7 @@
           <w:color w:val="2E75B6" w:themeColor="accent1" w:themeShade="BF"/>
           <w:lang w:val="en-US" w:eastAsia="zh-CN"/>
         </w:rPr>
-        <w:t>gitSSH密钥</w:t>
+        <w:t>gitSSH链接</w:t>
       </w:r>
     </w:p>
     <w:p>
@@ -39791,15 +39781,131 @@
     </w:p>
     <w:p>
       <w:pPr>
-        <w:rPr>
-          <w:rFonts w:hint="default" w:ascii="Calibri" w:hAnsi="Calibri" w:cs="Calibri"/>
-          <w:color w:val="auto"/>
-          <w:lang w:val="en-US" w:eastAsia="zh-CN"/>
-        </w:rPr>
-      </w:pPr>
-    </w:p>
-    <w:p>
-      <w:pPr>
+        <w:ind w:left="420" w:leftChars="0" w:firstLine="420" w:firstLineChars="0"/>
+        <w:rPr>
+          <w:rFonts w:hint="default" w:ascii="Calibri" w:hAnsi="Calibri" w:cs="Calibri"/>
+          <w:color w:val="auto"/>
+          <w:lang w:val="en-US" w:eastAsia="zh-CN"/>
+        </w:rPr>
+      </w:pPr>
+    </w:p>
+    <w:p>
+      <w:pPr>
+        <w:ind w:left="420" w:leftChars="0" w:firstLine="420" w:firstLineChars="0"/>
+        <w:rPr>
+          <w:rFonts w:hint="eastAsia" w:ascii="Calibri" w:hAnsi="Calibri" w:cs="Calibri"/>
+          <w:color w:val="auto"/>
+          <w:lang w:val="en-US" w:eastAsia="zh-CN"/>
+        </w:rPr>
+      </w:pPr>
+      <w:r>
+        <w:rPr>
+          <w:rFonts w:hint="eastAsia" w:ascii="Calibri" w:hAnsi="Calibri" w:cs="Calibri"/>
+          <w:color w:val="auto"/>
+          <w:lang w:val="en-US" w:eastAsia="zh-CN"/>
+        </w:rPr>
+        <w:t>切换https链接为SSH链接</w:t>
+      </w:r>
+      <w:bookmarkStart w:id="0" w:name="_GoBack"/>
+      <w:bookmarkEnd w:id="0"/>
+    </w:p>
+    <w:p>
+      <w:pPr>
+        <w:ind w:left="420" w:leftChars="0" w:firstLine="420" w:firstLineChars="0"/>
+        <w:rPr>
+          <w:rFonts w:hint="default" w:ascii="Calibri" w:hAnsi="Calibri" w:cs="Calibri"/>
+          <w:color w:val="auto"/>
+          <w:lang w:val="en-US" w:eastAsia="zh-CN"/>
+        </w:rPr>
+      </w:pPr>
+      <w:r>
+        <w:rPr>
+          <w:rFonts w:hint="eastAsia" w:ascii="Calibri" w:hAnsi="Calibri" w:cs="Calibri"/>
+          <w:color w:val="auto"/>
+          <w:lang w:val="en-US" w:eastAsia="zh-CN"/>
+        </w:rPr>
+        <w:t>git remote set-url origin ssh链接url</w:t>
+      </w:r>
+    </w:p>
+    <w:p>
+      <w:pPr>
+        <w:ind w:left="420" w:leftChars="0" w:firstLine="420" w:firstLineChars="0"/>
+        <w:rPr>
+          <w:rFonts w:hint="default" w:ascii="Calibri" w:hAnsi="Calibri" w:cs="Calibri"/>
+          <w:color w:val="auto"/>
+          <w:lang w:val="en-US" w:eastAsia="zh-CN"/>
+        </w:rPr>
+      </w:pPr>
+    </w:p>
+    <w:p>
+      <w:pPr>
+        <w:ind w:left="420" w:leftChars="0" w:firstLine="420" w:firstLineChars="0"/>
+        <w:rPr>
+          <w:rFonts w:hint="eastAsia" w:ascii="Calibri" w:hAnsi="Calibri" w:cs="Calibri"/>
+          <w:color w:val="auto"/>
+          <w:lang w:val="en-US" w:eastAsia="zh-CN"/>
+        </w:rPr>
+      </w:pPr>
+      <w:r>
+        <w:rPr>
+          <w:rFonts w:hint="eastAsia" w:ascii="Calibri" w:hAnsi="Calibri" w:cs="Calibri"/>
+          <w:color w:val="auto"/>
+          <w:lang w:val="en-US" w:eastAsia="zh-CN"/>
+        </w:rPr>
+        <w:t>查看链接</w:t>
+      </w:r>
+    </w:p>
+    <w:p>
+      <w:pPr>
+        <w:ind w:left="420" w:leftChars="0" w:firstLine="420" w:firstLineChars="0"/>
+        <w:rPr>
+          <w:rFonts w:hint="default" w:ascii="Calibri" w:hAnsi="Calibri" w:cs="Calibri"/>
+          <w:color w:val="auto"/>
+          <w:lang w:val="en-US" w:eastAsia="zh-CN"/>
+        </w:rPr>
+      </w:pPr>
+      <w:r>
+        <w:rPr>
+          <w:rFonts w:hint="eastAsia" w:ascii="Calibri" w:hAnsi="Calibri" w:cs="Calibri"/>
+          <w:color w:val="auto"/>
+          <w:lang w:val="en-US" w:eastAsia="zh-CN"/>
+        </w:rPr>
+        <w:t>git remote -v</w:t>
+      </w:r>
+    </w:p>
+    <w:p>
+      <w:pPr>
+        <w:ind w:left="420" w:leftChars="0" w:firstLine="420" w:firstLineChars="0"/>
+        <w:rPr>
+          <w:rFonts w:hint="default" w:ascii="Calibri" w:hAnsi="Calibri" w:cs="Calibri"/>
+          <w:color w:val="auto"/>
+          <w:lang w:val="en-US" w:eastAsia="zh-CN"/>
+        </w:rPr>
+      </w:pPr>
+    </w:p>
+    <w:p>
+      <w:pPr>
+        <w:ind w:left="420" w:leftChars="0" w:firstLine="420" w:firstLineChars="0"/>
+        <w:rPr>
+          <w:rFonts w:hint="default" w:ascii="Calibri" w:hAnsi="Calibri" w:cs="Calibri"/>
+          <w:color w:val="auto"/>
+          <w:lang w:val="en-US" w:eastAsia="zh-CN"/>
+        </w:rPr>
+      </w:pPr>
+    </w:p>
+    <w:p>
+      <w:pPr>
+        <w:ind w:left="420" w:leftChars="0" w:firstLine="420" w:firstLineChars="0"/>
+        <w:rPr>
+          <w:rFonts w:hint="default" w:ascii="Calibri" w:hAnsi="Calibri" w:cs="Calibri"/>
+          <w:color w:val="auto"/>
+          <w:lang w:val="en-US" w:eastAsia="zh-CN"/>
+        </w:rPr>
+      </w:pPr>
+    </w:p>
+    <w:p>
+      <w:pPr>
+        <w:ind w:left="420" w:leftChars="0" w:firstLine="420" w:firstLineChars="0"/>
         <w:rPr>
           <w:rFonts w:hint="default" w:ascii="Calibri" w:hAnsi="Calibri" w:cs="Calibri"/>
           <w:color w:val="auto"/>

--- a/notes/django+git.docx
+++ b/notes/django+git.docx
@@ -950,6 +950,8 @@
           <w:lang w:val="en-US" w:eastAsia="zh-CN"/>
         </w:rPr>
       </w:pPr>
+      <w:bookmarkStart w:id="0" w:name="_GoBack"/>
+      <w:bookmarkEnd w:id="0"/>
     </w:p>
     <w:p>
       <w:pPr>
@@ -39716,14 +39718,14 @@
         <w:ind w:left="420" w:leftChars="0" w:firstLine="420" w:firstLineChars="0"/>
         <w:rPr>
           <w:rFonts w:hint="eastAsia" w:ascii="Calibri" w:hAnsi="Calibri" w:cs="Calibri"/>
-          <w:color w:val="auto"/>
-          <w:lang w:val="en-US" w:eastAsia="zh-CN"/>
-        </w:rPr>
-      </w:pPr>
-      <w:r>
-        <w:rPr>
-          <w:rFonts w:hint="eastAsia" w:ascii="Calibri" w:hAnsi="Calibri" w:cs="Calibri"/>
-          <w:color w:val="auto"/>
+          <w:color w:val="00B050"/>
+          <w:lang w:val="en-US" w:eastAsia="zh-CN"/>
+        </w:rPr>
+      </w:pPr>
+      <w:r>
+        <w:rPr>
+          <w:rFonts w:hint="eastAsia" w:ascii="Calibri" w:hAnsi="Calibri" w:cs="Calibri"/>
+          <w:color w:val="00B050"/>
           <w:lang w:val="en-US" w:eastAsia="zh-CN"/>
         </w:rPr>
         <w:t>创建SSH密钥对，将公钥上传到github</w:t>
@@ -39794,20 +39796,18 @@
         <w:ind w:left="420" w:leftChars="0" w:firstLine="420" w:firstLineChars="0"/>
         <w:rPr>
           <w:rFonts w:hint="eastAsia" w:ascii="Calibri" w:hAnsi="Calibri" w:cs="Calibri"/>
-          <w:color w:val="auto"/>
-          <w:lang w:val="en-US" w:eastAsia="zh-CN"/>
-        </w:rPr>
-      </w:pPr>
-      <w:r>
-        <w:rPr>
-          <w:rFonts w:hint="eastAsia" w:ascii="Calibri" w:hAnsi="Calibri" w:cs="Calibri"/>
-          <w:color w:val="auto"/>
+          <w:color w:val="00B050"/>
+          <w:lang w:val="en-US" w:eastAsia="zh-CN"/>
+        </w:rPr>
+      </w:pPr>
+      <w:r>
+        <w:rPr>
+          <w:rFonts w:hint="eastAsia" w:ascii="Calibri" w:hAnsi="Calibri" w:cs="Calibri"/>
+          <w:color w:val="00B050"/>
           <w:lang w:val="en-US" w:eastAsia="zh-CN"/>
         </w:rPr>
         <w:t>切换https链接为SSH链接</w:t>
       </w:r>
-      <w:bookmarkStart w:id="0" w:name="_GoBack"/>
-      <w:bookmarkEnd w:id="0"/>
     </w:p>
     <w:p>
       <w:pPr>
@@ -39842,14 +39842,14 @@
         <w:ind w:left="420" w:leftChars="0" w:firstLine="420" w:firstLineChars="0"/>
         <w:rPr>
           <w:rFonts w:hint="eastAsia" w:ascii="Calibri" w:hAnsi="Calibri" w:cs="Calibri"/>
-          <w:color w:val="auto"/>
-          <w:lang w:val="en-US" w:eastAsia="zh-CN"/>
-        </w:rPr>
-      </w:pPr>
-      <w:r>
-        <w:rPr>
-          <w:rFonts w:hint="eastAsia" w:ascii="Calibri" w:hAnsi="Calibri" w:cs="Calibri"/>
-          <w:color w:val="auto"/>
+          <w:color w:val="00B050"/>
+          <w:lang w:val="en-US" w:eastAsia="zh-CN"/>
+        </w:rPr>
+      </w:pPr>
+      <w:r>
+        <w:rPr>
+          <w:rFonts w:hint="eastAsia" w:ascii="Calibri" w:hAnsi="Calibri" w:cs="Calibri"/>
+          <w:color w:val="00B050"/>
           <w:lang w:val="en-US" w:eastAsia="zh-CN"/>
         </w:rPr>
         <w:t>查看链接</w:t>

--- a/notes/django+git.docx
+++ b/notes/django+git.docx
@@ -950,8 +950,6 @@
           <w:lang w:val="en-US" w:eastAsia="zh-CN"/>
         </w:rPr>
       </w:pPr>
-      <w:bookmarkStart w:id="0" w:name="_GoBack"/>
-      <w:bookmarkEnd w:id="0"/>
     </w:p>
     <w:p>
       <w:pPr>
@@ -5190,6 +5188,8 @@
         </w:rPr>
         <w:t>2**：成功，操作被成功接收并处理</w:t>
       </w:r>
+      <w:bookmarkStart w:id="0" w:name="_GoBack"/>
+      <w:bookmarkEnd w:id="0"/>
     </w:p>
     <w:p>
       <w:pPr>
@@ -25952,7 +25952,7 @@
           <w:color w:val="auto"/>
           <w:lang w:val="en-US" w:eastAsia="zh-CN"/>
         </w:rPr>
-        <w:t>属性=models.OneToOneField(A, on_delete=xxx)</w:t>
+        <w:t>属性(一般用关联模型名)=models.OneToOneField(A, on_delete=xxx)</w:t>
       </w:r>
     </w:p>
     <w:p>
@@ -26293,7 +26293,7 @@
           <w:color w:val="auto"/>
           <w:lang w:val="en-US" w:eastAsia="zh-CN"/>
         </w:rPr>
-        <w:t>a=xxx.objects.create(... , 外键名=值) 还可以写成：外键名=实例 . 主键值</w:t>
+        <w:t>a=xxx.objects.create(... , 外键属性=值) 还可以写成：外键名=实例 . 主键值</w:t>
       </w:r>
     </w:p>
     <w:p>
@@ -26834,7 +26834,7 @@
           <w:color w:val="auto"/>
           <w:lang w:val="en-US" w:eastAsia="zh-CN"/>
         </w:rPr>
-        <w:t>B.onjects.create(... , 外键名=值)</w:t>
+        <w:t>B.onjects.create(... , 外键属性=值)</w:t>
       </w:r>
     </w:p>
     <w:p>

--- a/notes/django+git.docx
+++ b/notes/django+git.docx
@@ -2862,46 +2862,40 @@
           <w:szCs w:val="21"/>
           <w:lang w:val="en-US" w:eastAsia="zh-CN"/>
         </w:rPr>
-        <w:t>1）整数、可选（范围为1024—65535，用户可用的端口号）</w:t>
-      </w:r>
-    </w:p>
-    <w:p>
-      <w:pPr>
-        <w:numPr>
-          <w:ilvl w:val="0"/>
-          <w:numId w:val="5"/>
-        </w:numPr>
-        <w:ind w:left="420" w:leftChars="0" w:firstLine="420" w:firstLineChars="0"/>
-        <w:jc w:val="both"/>
-        <w:rPr>
-          <w:rFonts w:hint="default" w:ascii="Calibri" w:hAnsi="Calibri" w:cs="Calibri"/>
+        <w:t>1）整数、可选（范围为1024—655</w:t>
+      </w:r>
+      <w:bookmarkStart w:id="0" w:name="_GoBack"/>
+      <w:bookmarkEnd w:id="0"/>
+      <w:r>
+        <w:rPr>
+          <w:rFonts w:hint="eastAsia" w:ascii="Calibri" w:hAnsi="Calibri" w:cs="Calibri"/>
           <w:b w:val="0"/>
           <w:bCs w:val="0"/>
           <w:sz w:val="21"/>
           <w:szCs w:val="21"/>
           <w:lang w:val="en-US" w:eastAsia="zh-CN"/>
         </w:rPr>
-      </w:pPr>
-      <w:r>
-        <w:rPr>
-          <w:rFonts w:hint="eastAsia" w:ascii="Calibri" w:hAnsi="Calibri" w:cs="Calibri"/>
+        <w:t>35，用户可用的端口号）</w:t>
+      </w:r>
+    </w:p>
+    <w:p>
+      <w:pPr>
+        <w:numPr>
+          <w:ilvl w:val="0"/>
+          <w:numId w:val="5"/>
+        </w:numPr>
+        <w:ind w:left="420" w:leftChars="0" w:firstLine="420" w:firstLineChars="0"/>
+        <w:jc w:val="both"/>
+        <w:rPr>
+          <w:rFonts w:hint="default" w:ascii="Calibri" w:hAnsi="Calibri" w:cs="Calibri"/>
           <w:b w:val="0"/>
           <w:bCs w:val="0"/>
           <w:sz w:val="21"/>
           <w:szCs w:val="21"/>
           <w:lang w:val="en-US" w:eastAsia="zh-CN"/>
         </w:rPr>
-        <w:t>path（路由地址）</w:t>
-      </w:r>
-    </w:p>
-    <w:p>
-      <w:pPr>
-        <w:numPr>
-          <w:ilvl w:val="0"/>
-          <w:numId w:val="0"/>
-        </w:numPr>
-        <w:ind w:left="840" w:leftChars="0" w:firstLine="420" w:firstLineChars="0"/>
-        <w:jc w:val="both"/>
+      </w:pPr>
+      <w:r>
         <w:rPr>
           <w:rFonts w:hint="eastAsia" w:ascii="Calibri" w:hAnsi="Calibri" w:cs="Calibri"/>
           <w:b w:val="0"/>
@@ -2910,8 +2904,17 @@
           <w:szCs w:val="21"/>
           <w:lang w:val="en-US" w:eastAsia="zh-CN"/>
         </w:rPr>
-      </w:pPr>
-      <w:r>
+        <w:t>path（路由地址）</w:t>
+      </w:r>
+    </w:p>
+    <w:p>
+      <w:pPr>
+        <w:numPr>
+          <w:ilvl w:val="0"/>
+          <w:numId w:val="0"/>
+        </w:numPr>
+        <w:ind w:left="840" w:leftChars="0" w:firstLine="420" w:firstLineChars="0"/>
+        <w:jc w:val="both"/>
         <w:rPr>
           <w:rFonts w:hint="eastAsia" w:ascii="Calibri" w:hAnsi="Calibri" w:cs="Calibri"/>
           <w:b w:val="0"/>
@@ -2920,17 +2923,8 @@
           <w:szCs w:val="21"/>
           <w:lang w:val="en-US" w:eastAsia="zh-CN"/>
         </w:rPr>
-        <w:t>由0个或多个“/”符号隔开的字符串，一般用来表示主机上的一个目录或文件地址。路由地址决定了服务器端如何处理这个请求</w:t>
-      </w:r>
-    </w:p>
-    <w:p>
-      <w:pPr>
-        <w:numPr>
-          <w:ilvl w:val="0"/>
-          <w:numId w:val="5"/>
-        </w:numPr>
-        <w:ind w:left="420" w:leftChars="0" w:firstLine="420" w:firstLineChars="0"/>
-        <w:jc w:val="both"/>
+      </w:pPr>
+      <w:r>
         <w:rPr>
           <w:rFonts w:hint="eastAsia" w:ascii="Calibri" w:hAnsi="Calibri" w:cs="Calibri"/>
           <w:b w:val="0"/>
@@ -2939,8 +2933,17 @@
           <w:szCs w:val="21"/>
           <w:lang w:val="en-US" w:eastAsia="zh-CN"/>
         </w:rPr>
-      </w:pPr>
-      <w:r>
+        <w:t>由0个或多个“/”符号隔开的字符串，一般用来表示主机上的一个目录或文件地址。路由地址决定了服务器端如何处理这个请求</w:t>
+      </w:r>
+    </w:p>
+    <w:p>
+      <w:pPr>
+        <w:numPr>
+          <w:ilvl w:val="0"/>
+          <w:numId w:val="5"/>
+        </w:numPr>
+        <w:ind w:left="420" w:leftChars="0" w:firstLine="420" w:firstLineChars="0"/>
+        <w:jc w:val="both"/>
         <w:rPr>
           <w:rFonts w:hint="eastAsia" w:ascii="Calibri" w:hAnsi="Calibri" w:cs="Calibri"/>
           <w:b w:val="0"/>
@@ -2949,17 +2952,8 @@
           <w:szCs w:val="21"/>
           <w:lang w:val="en-US" w:eastAsia="zh-CN"/>
         </w:rPr>
-        <w:t>query（查询）以问号开头，问号后都是查询字符串</w:t>
-      </w:r>
-    </w:p>
-    <w:p>
-      <w:pPr>
-        <w:numPr>
-          <w:ilvl w:val="0"/>
-          <w:numId w:val="0"/>
-        </w:numPr>
-        <w:ind w:left="840" w:leftChars="0" w:firstLine="420" w:firstLineChars="0"/>
-        <w:jc w:val="both"/>
+      </w:pPr>
+      <w:r>
         <w:rPr>
           <w:rFonts w:hint="eastAsia" w:ascii="Calibri" w:hAnsi="Calibri" w:cs="Calibri"/>
           <w:b w:val="0"/>
@@ -2968,17 +2962,36 @@
           <w:szCs w:val="21"/>
           <w:lang w:val="en-US" w:eastAsia="zh-CN"/>
         </w:rPr>
-      </w:pPr>
-      <w:r>
-        <w:rPr>
-          <w:rFonts w:hint="eastAsia" w:ascii="Calibri" w:hAnsi="Calibri" w:cs="Calibri"/>
+        <w:t>query（查询字符串）以问号开头，问号后都是查询字符串</w:t>
+      </w:r>
+    </w:p>
+    <w:p>
+      <w:pPr>
+        <w:numPr>
+          <w:ilvl w:val="0"/>
+          <w:numId w:val="0"/>
+        </w:numPr>
+        <w:ind w:left="840" w:leftChars="0" w:firstLine="420" w:firstLineChars="0"/>
+        <w:jc w:val="both"/>
+        <w:rPr>
+          <w:rFonts w:hint="default" w:ascii="Calibri" w:hAnsi="Calibri" w:cs="Calibri"/>
           <w:b w:val="0"/>
           <w:bCs w:val="0"/>
           <w:sz w:val="21"/>
           <w:szCs w:val="21"/>
           <w:lang w:val="en-US" w:eastAsia="zh-CN"/>
         </w:rPr>
-        <w:t>可选，用于给动态网页传递参数，可有多个参数，用“&amp;”符号隔开，每个参数名和值用“=”隔开</w:t>
+      </w:pPr>
+      <w:r>
+        <w:rPr>
+          <w:rFonts w:hint="eastAsia" w:ascii="Calibri" w:hAnsi="Calibri" w:cs="Calibri"/>
+          <w:b w:val="0"/>
+          <w:bCs w:val="0"/>
+          <w:sz w:val="21"/>
+          <w:szCs w:val="21"/>
+          <w:lang w:val="en-US" w:eastAsia="zh-CN"/>
+        </w:rPr>
+        <w:t>可选，用于给动态网页传递参数，可有多个参数，用“&amp;”符号隔开，每个参数名和值用“=”隔开，例：/xxx/xx?name={{ username }}&amp;age={{ userage }}</w:t>
       </w:r>
     </w:p>
     <w:p>
@@ -5188,8 +5201,6 @@
         </w:rPr>
         <w:t>2**：成功，操作被成功接收并处理</w:t>
       </w:r>
-      <w:bookmarkStart w:id="0" w:name="_GoBack"/>
-      <w:bookmarkEnd w:id="0"/>
     </w:p>
     <w:p>
       <w:pPr>

--- a/notes/django+git.docx
+++ b/notes/django+git.docx
@@ -2862,20 +2862,7 @@
           <w:szCs w:val="21"/>
           <w:lang w:val="en-US" w:eastAsia="zh-CN"/>
         </w:rPr>
-        <w:t>1）整数、可选（范围为1024—655</w:t>
-      </w:r>
-      <w:bookmarkStart w:id="0" w:name="_GoBack"/>
-      <w:bookmarkEnd w:id="0"/>
-      <w:r>
-        <w:rPr>
-          <w:rFonts w:hint="eastAsia" w:ascii="Calibri" w:hAnsi="Calibri" w:cs="Calibri"/>
-          <w:b w:val="0"/>
-          <w:bCs w:val="0"/>
-          <w:sz w:val="21"/>
-          <w:szCs w:val="21"/>
-          <w:lang w:val="en-US" w:eastAsia="zh-CN"/>
-        </w:rPr>
-        <w:t>35，用户可用的端口号）</w:t>
+        <w:t>1）整数、可选（范围为1024—65535，用户可用的端口号）</w:t>
       </w:r>
     </w:p>
     <w:p>
@@ -6099,18 +6086,26 @@
           <w:color w:val="00B050"/>
           <w:lang w:val="en-US" w:eastAsia="zh-CN"/>
         </w:rPr>
-        <w:t>GET，一般用于向服务器获取数据</w:t>
-      </w:r>
-    </w:p>
-    <w:p>
-      <w:pPr>
-        <w:ind w:left="420" w:leftChars="0" w:firstLine="420" w:firstLineChars="0"/>
-        <w:rPr>
-          <w:rFonts w:hint="eastAsia"/>
-          <w:color w:val="auto"/>
-          <w:lang w:val="en-US" w:eastAsia="zh-CN"/>
-        </w:rPr>
-      </w:pPr>
+        <w:t>GET</w:t>
+      </w:r>
+    </w:p>
+    <w:p>
+      <w:pPr>
+        <w:ind w:left="420" w:leftChars="0" w:firstLine="420" w:firstLineChars="0"/>
+        <w:rPr>
+          <w:rFonts w:hint="eastAsia"/>
+          <w:color w:val="auto"/>
+          <w:lang w:val="en-US" w:eastAsia="zh-CN"/>
+        </w:rPr>
+      </w:pPr>
+      <w:r>
+        <w:rPr>
+          <w:rFonts w:hint="eastAsia"/>
+          <w:color w:val="auto"/>
+          <w:lang w:val="en-US" w:eastAsia="zh-CN"/>
+        </w:rPr>
+        <w:t>一般用于向服务器获取数据，</w:t>
+      </w:r>
       <w:r>
         <w:rPr>
           <w:rFonts w:hint="eastAsia"/>
@@ -6251,7 +6246,7 @@
           <w:color w:val="auto"/>
           <w:lang w:val="en-US" w:eastAsia="zh-CN"/>
         </w:rPr>
-        <w:t>GET请求中，如果有数据需要传递给服务器，通常用查询字符串Query String</w:t>
+        <w:t>GET请求中，如果有数据需要传递给服务器，通常用查询字符串QueryString</w:t>
       </w:r>
       <w:r>
         <w:rPr>
@@ -6627,14 +6622,14 @@
         <w:ind w:left="420" w:leftChars="0" w:firstLine="420" w:firstLineChars="0"/>
         <w:rPr>
           <w:rFonts w:hint="eastAsia"/>
-          <w:color w:val="2E75B6" w:themeColor="accent1" w:themeShade="BF"/>
-          <w:lang w:val="en-US" w:eastAsia="zh-CN"/>
-        </w:rPr>
-      </w:pPr>
-      <w:r>
-        <w:rPr>
-          <w:rFonts w:hint="eastAsia"/>
-          <w:color w:val="2E75B6" w:themeColor="accent1" w:themeShade="BF"/>
+          <w:color w:val="00B050"/>
+          <w:lang w:val="en-US" w:eastAsia="zh-CN"/>
+        </w:rPr>
+      </w:pPr>
+      <w:r>
+        <w:rPr>
+          <w:rFonts w:hint="eastAsia"/>
+          <w:color w:val="00B050"/>
           <w:lang w:val="en-US" w:eastAsia="zh-CN"/>
         </w:rPr>
         <w:t>浏览器传递非敏感数据给服务器方式</w:t>
@@ -6707,55 +6702,39 @@
         <w:ind w:left="420" w:leftChars="0" w:firstLine="420" w:firstLineChars="0"/>
         <w:rPr>
           <w:rFonts w:hint="eastAsia"/>
-          <w:color w:val="auto"/>
-          <w:lang w:val="en-US" w:eastAsia="zh-CN"/>
-        </w:rPr>
-      </w:pPr>
-      <w:r>
-        <w:rPr>
-          <w:rFonts w:hint="eastAsia"/>
-          <w:color w:val="2E75B6" w:themeColor="accent1" w:themeShade="BF"/>
+          <w:color w:val="00B050"/>
+          <w:lang w:val="en-US" w:eastAsia="zh-CN"/>
+        </w:rPr>
+      </w:pPr>
+      <w:r>
+        <w:rPr>
+          <w:rFonts w:hint="eastAsia"/>
+          <w:color w:val="00B050"/>
           <w:lang w:val="en-US" w:eastAsia="zh-CN"/>
         </w:rPr>
         <w:t>POST</w:t>
       </w:r>
-      <w:r>
-        <w:rPr>
-          <w:rFonts w:hint="eastAsia"/>
-          <w:color w:val="auto"/>
-          <w:lang w:val="en-US" w:eastAsia="zh-CN"/>
-        </w:rPr>
-        <w:t>，一般向服务器提交大量/隐私数据</w:t>
-      </w:r>
-      <w:r>
-        <w:rPr>
-          <w:rFonts w:hint="eastAsia"/>
-          <w:color w:val="auto"/>
-          <w:lang w:val="en-US" w:eastAsia="zh-CN"/>
-        </w:rPr>
-        <w:tab/>
-      </w:r>
-    </w:p>
-    <w:p>
-      <w:pPr>
-        <w:numPr>
-          <w:ilvl w:val="0"/>
-          <w:numId w:val="0"/>
-        </w:numPr>
-        <w:ind w:left="840" w:leftChars="0" w:firstLine="420" w:firstLineChars="0"/>
-        <w:rPr>
-          <w:rFonts w:hint="eastAsia"/>
-          <w:color w:val="auto"/>
-          <w:lang w:val="en-US" w:eastAsia="zh-CN"/>
-        </w:rPr>
-      </w:pPr>
-      <w:r>
-        <w:rPr>
-          <w:rFonts w:hint="eastAsia"/>
-          <w:color w:val="auto"/>
-          <w:lang w:val="en-US" w:eastAsia="zh-CN"/>
-        </w:rPr>
-        <w:t>客户端通过表单等POST请求将数据传递给服务器</w:t>
+    </w:p>
+    <w:p>
+      <w:pPr>
+        <w:numPr>
+          <w:ilvl w:val="0"/>
+          <w:numId w:val="0"/>
+        </w:numPr>
+        <w:ind w:left="420" w:leftChars="0" w:firstLine="420" w:firstLineChars="0"/>
+        <w:rPr>
+          <w:rFonts w:hint="eastAsia"/>
+          <w:color w:val="auto"/>
+          <w:lang w:val="en-US" w:eastAsia="zh-CN"/>
+        </w:rPr>
+      </w:pPr>
+      <w:r>
+        <w:rPr>
+          <w:rFonts w:hint="eastAsia"/>
+          <w:color w:val="auto"/>
+          <w:lang w:val="en-US" w:eastAsia="zh-CN"/>
+        </w:rPr>
+        <w:t>一般向服务器提交大量/隐私数据，客户端通过表单等POST请求将数据传递给服务器</w:t>
       </w:r>
     </w:p>
     <w:p>
@@ -20188,7 +20167,7 @@
           <w:color w:val="auto"/>
           <w:lang w:val="en-US" w:eastAsia="zh-CN"/>
         </w:rPr>
-        <w:t>abc.update(xxx=xx)</w:t>
+        <w:t>abc.update(属性=值)</w:t>
       </w:r>
     </w:p>
     <w:p>
@@ -38682,6 +38661,10 @@
     </w:p>
     <w:p>
       <w:pPr>
+        <w:numPr>
+          <w:ilvl w:val="0"/>
+          <w:numId w:val="72"/>
+        </w:numPr>
         <w:ind w:firstLine="420" w:firstLineChars="0"/>
         <w:rPr>
           <w:rFonts w:hint="eastAsia" w:ascii="Calibri" w:hAnsi="Calibri" w:cs="Calibri"/>
@@ -38695,30 +38678,16 @@
           <w:color w:val="auto"/>
           <w:lang w:val="en-US" w:eastAsia="zh-CN"/>
         </w:rPr>
-        <w:t>压缩django项目文件夹和开发所用的python文件夹</w:t>
-      </w:r>
-    </w:p>
-    <w:p>
-      <w:pPr>
-        <w:ind w:firstLine="420" w:firstLineChars="0"/>
-        <w:rPr>
-          <w:rFonts w:hint="eastAsia" w:ascii="Calibri" w:hAnsi="Calibri" w:cs="Calibri"/>
-          <w:color w:val="auto"/>
-          <w:lang w:val="en-US" w:eastAsia="zh-CN"/>
-        </w:rPr>
-      </w:pPr>
-      <w:r>
-        <w:rPr>
-          <w:rFonts w:hint="eastAsia" w:ascii="Calibri" w:hAnsi="Calibri" w:cs="Calibri"/>
-          <w:color w:val="auto"/>
-          <w:lang w:val="en-US" w:eastAsia="zh-CN"/>
-        </w:rPr>
-        <w:t>在服务器上解压并正确配置各项路径</w:t>
-      </w:r>
-    </w:p>
-    <w:p>
-      <w:pPr>
-        <w:ind w:firstLine="420" w:firstLineChars="0"/>
+        <w:t>压缩django项目文件夹和开发所用的python文件夹，在服务器上解压并正确配置各项路径</w:t>
+      </w:r>
+    </w:p>
+    <w:p>
+      <w:pPr>
+        <w:numPr>
+          <w:ilvl w:val="0"/>
+          <w:numId w:val="72"/>
+        </w:numPr>
+        <w:ind w:left="0" w:leftChars="0" w:firstLine="420" w:firstLineChars="0"/>
         <w:rPr>
           <w:rFonts w:hint="eastAsia" w:ascii="Calibri" w:hAnsi="Calibri" w:cs="Calibri"/>
           <w:color w:val="auto"/>
@@ -38736,43 +38705,55 @@
     </w:p>
     <w:p>
       <w:pPr>
-        <w:ind w:firstLine="420" w:firstLineChars="0"/>
-        <w:rPr>
-          <w:rFonts w:hint="eastAsia" w:ascii="Calibri" w:hAnsi="Calibri" w:cs="Calibri"/>
-          <w:color w:val="auto"/>
-          <w:lang w:val="en-US" w:eastAsia="zh-CN"/>
-        </w:rPr>
-      </w:pPr>
-      <w:r>
-        <w:rPr>
-          <w:rFonts w:hint="eastAsia" w:ascii="Calibri" w:hAnsi="Calibri" w:cs="Calibri"/>
-          <w:color w:val="auto"/>
-          <w:lang w:val="en-US" w:eastAsia="zh-CN"/>
-        </w:rPr>
-        <w:t>makemigrations</w:t>
-      </w:r>
-    </w:p>
-    <w:p>
-      <w:pPr>
-        <w:ind w:firstLine="420" w:firstLineChars="0"/>
-        <w:rPr>
-          <w:rFonts w:hint="eastAsia" w:ascii="Calibri" w:hAnsi="Calibri" w:cs="Calibri"/>
-          <w:color w:val="auto"/>
-          <w:lang w:val="en-US" w:eastAsia="zh-CN"/>
-        </w:rPr>
-      </w:pPr>
-      <w:r>
-        <w:rPr>
-          <w:rFonts w:hint="eastAsia" w:ascii="Calibri" w:hAnsi="Calibri" w:cs="Calibri"/>
-          <w:color w:val="auto"/>
-          <w:lang w:val="en-US" w:eastAsia="zh-CN"/>
-        </w:rPr>
-        <w:t>migrate</w:t>
-      </w:r>
-    </w:p>
-    <w:p>
-      <w:pPr>
-        <w:ind w:firstLine="420" w:firstLineChars="0"/>
+        <w:numPr>
+          <w:ilvl w:val="0"/>
+          <w:numId w:val="72"/>
+        </w:numPr>
+        <w:ind w:left="0" w:leftChars="0" w:firstLine="420" w:firstLineChars="0"/>
+        <w:rPr>
+          <w:rFonts w:hint="eastAsia" w:ascii="Calibri" w:hAnsi="Calibri" w:cs="Calibri"/>
+          <w:color w:val="auto"/>
+          <w:lang w:val="en-US" w:eastAsia="zh-CN"/>
+        </w:rPr>
+      </w:pPr>
+      <w:r>
+        <w:rPr>
+          <w:rFonts w:hint="eastAsia" w:ascii="Calibri" w:hAnsi="Calibri" w:cs="Calibri"/>
+          <w:color w:val="auto"/>
+          <w:lang w:val="en-US" w:eastAsia="zh-CN"/>
+        </w:rPr>
+        <w:t>python manage.py makemigrations</w:t>
+      </w:r>
+    </w:p>
+    <w:p>
+      <w:pPr>
+        <w:numPr>
+          <w:ilvl w:val="0"/>
+          <w:numId w:val="72"/>
+        </w:numPr>
+        <w:ind w:left="0" w:leftChars="0" w:firstLine="420" w:firstLineChars="0"/>
+        <w:rPr>
+          <w:rFonts w:hint="eastAsia" w:ascii="Calibri" w:hAnsi="Calibri" w:cs="Calibri"/>
+          <w:color w:val="auto"/>
+          <w:lang w:val="en-US" w:eastAsia="zh-CN"/>
+        </w:rPr>
+      </w:pPr>
+      <w:r>
+        <w:rPr>
+          <w:rFonts w:hint="eastAsia" w:ascii="Calibri" w:hAnsi="Calibri" w:cs="Calibri"/>
+          <w:color w:val="auto"/>
+          <w:lang w:val="en-US" w:eastAsia="zh-CN"/>
+        </w:rPr>
+        <w:t>python manage.py migrate</w:t>
+      </w:r>
+    </w:p>
+    <w:p>
+      <w:pPr>
+        <w:numPr>
+          <w:ilvl w:val="0"/>
+          <w:numId w:val="72"/>
+        </w:numPr>
+        <w:ind w:left="0" w:leftChars="0" w:firstLine="420" w:firstLineChars="0"/>
         <w:rPr>
           <w:rFonts w:hint="eastAsia" w:ascii="Calibri" w:hAnsi="Calibri" w:cs="Calibri"/>
           <w:color w:val="auto"/>
@@ -38790,7 +38771,11 @@
     </w:p>
     <w:p>
       <w:pPr>
-        <w:ind w:firstLine="420" w:firstLineChars="0"/>
+        <w:numPr>
+          <w:ilvl w:val="0"/>
+          <w:numId w:val="72"/>
+        </w:numPr>
+        <w:ind w:left="0" w:leftChars="0" w:firstLine="420" w:firstLineChars="0"/>
         <w:rPr>
           <w:rFonts w:hint="eastAsia" w:ascii="Calibri" w:hAnsi="Calibri" w:cs="Calibri"/>
           <w:color w:val="auto"/>
@@ -38808,7 +38793,11 @@
     </w:p>
     <w:p>
       <w:pPr>
-        <w:ind w:firstLine="420" w:firstLineChars="0"/>
+        <w:numPr>
+          <w:ilvl w:val="0"/>
+          <w:numId w:val="72"/>
+        </w:numPr>
+        <w:ind w:left="0" w:leftChars="0" w:firstLine="420" w:firstLineChars="0"/>
         <w:rPr>
           <w:rFonts w:hint="eastAsia" w:ascii="Calibri" w:hAnsi="Calibri" w:cs="Calibri"/>
           <w:color w:val="auto"/>
@@ -38823,6 +38812,8 @@
         </w:rPr>
         <w:t>runserver 0.0.0.0：端口号 --insecure</w:t>
       </w:r>
+      <w:bookmarkStart w:id="0" w:name="_GoBack"/>
+      <w:bookmarkEnd w:id="0"/>
     </w:p>
     <w:p>
       <w:pPr>
@@ -39593,7 +39584,7 @@
       <w:pPr>
         <w:numPr>
           <w:ilvl w:val="0"/>
-          <w:numId w:val="72"/>
+          <w:numId w:val="73"/>
         </w:numPr>
         <w:ind w:left="420" w:leftChars="0" w:firstLine="420" w:firstLineChars="0"/>
         <w:rPr>
@@ -39615,7 +39606,7 @@
       <w:pPr>
         <w:numPr>
           <w:ilvl w:val="0"/>
-          <w:numId w:val="72"/>
+          <w:numId w:val="73"/>
         </w:numPr>
         <w:ind w:left="420" w:leftChars="0" w:firstLine="420" w:firstLineChars="0"/>
         <w:rPr>
@@ -41179,6 +41170,17 @@
     </w:lvl>
   </w:abstractNum>
   <w:abstractNum w:abstractNumId="56">
+    <w:nsid w:val="4B995494"/>
+    <w:multiLevelType w:val="singleLevel"/>
+    <w:tmpl w:val="4B995494"/>
+    <w:lvl w:ilvl="0" w:tentative="0">
+      <w:start w:val="1"/>
+      <w:numFmt w:val="decimal"/>
+      <w:lvlText w:val="%1."/>
+      <w:lvlJc w:val="left"/>
+    </w:lvl>
+  </w:abstractNum>
+  <w:abstractNum w:abstractNumId="57">
     <w:nsid w:val="4BBB9F42"/>
     <w:multiLevelType w:val="singleLevel"/>
     <w:tmpl w:val="4BBB9F42"/>
@@ -41195,7 +41197,7 @@
       </w:pPr>
     </w:lvl>
   </w:abstractNum>
-  <w:abstractNum w:abstractNumId="57">
+  <w:abstractNum w:abstractNumId="58">
     <w:nsid w:val="4D20B6E1"/>
     <w:multiLevelType w:val="singleLevel"/>
     <w:tmpl w:val="4D20B6E1"/>
@@ -41211,7 +41213,7 @@
       </w:pPr>
     </w:lvl>
   </w:abstractNum>
-  <w:abstractNum w:abstractNumId="58">
+  <w:abstractNum w:abstractNumId="59">
     <w:nsid w:val="4D8EFB56"/>
     <w:multiLevelType w:val="singleLevel"/>
     <w:tmpl w:val="4D8EFB56"/>
@@ -41222,7 +41224,7 @@
       <w:lvlJc w:val="left"/>
     </w:lvl>
   </w:abstractNum>
-  <w:abstractNum w:abstractNumId="59">
+  <w:abstractNum w:abstractNumId="60">
     <w:nsid w:val="5028B8C1"/>
     <w:multiLevelType w:val="singleLevel"/>
     <w:tmpl w:val="5028B8C1"/>
@@ -41238,7 +41240,7 @@
       </w:pPr>
     </w:lvl>
   </w:abstractNum>
-  <w:abstractNum w:abstractNumId="60">
+  <w:abstractNum w:abstractNumId="61">
     <w:nsid w:val="50EBC625"/>
     <w:multiLevelType w:val="singleLevel"/>
     <w:tmpl w:val="50EBC625"/>
@@ -41255,7 +41257,7 @@
       </w:pPr>
     </w:lvl>
   </w:abstractNum>
-  <w:abstractNum w:abstractNumId="61">
+  <w:abstractNum w:abstractNumId="62">
     <w:nsid w:val="588225FF"/>
     <w:multiLevelType w:val="singleLevel"/>
     <w:tmpl w:val="588225FF"/>
@@ -41271,7 +41273,7 @@
       </w:pPr>
     </w:lvl>
   </w:abstractNum>
-  <w:abstractNum w:abstractNumId="62">
+  <w:abstractNum w:abstractNumId="63">
     <w:nsid w:val="66A72C23"/>
     <w:multiLevelType w:val="singleLevel"/>
     <w:tmpl w:val="66A72C23"/>
@@ -41287,7 +41289,7 @@
       </w:pPr>
     </w:lvl>
   </w:abstractNum>
-  <w:abstractNum w:abstractNumId="63">
+  <w:abstractNum w:abstractNumId="64">
     <w:nsid w:val="67FFBA88"/>
     <w:multiLevelType w:val="singleLevel"/>
     <w:tmpl w:val="67FFBA88"/>
@@ -41299,7 +41301,7 @@
       <w:lvlJc w:val="left"/>
     </w:lvl>
   </w:abstractNum>
-  <w:abstractNum w:abstractNumId="64">
+  <w:abstractNum w:abstractNumId="65">
     <w:nsid w:val="69025F73"/>
     <w:multiLevelType w:val="singleLevel"/>
     <w:tmpl w:val="69025F73"/>
@@ -41315,7 +41317,7 @@
       </w:pPr>
     </w:lvl>
   </w:abstractNum>
-  <w:abstractNum w:abstractNumId="65">
+  <w:abstractNum w:abstractNumId="66">
     <w:nsid w:val="6A0E015F"/>
     <w:multiLevelType w:val="singleLevel"/>
     <w:tmpl w:val="6A0E015F"/>
@@ -41331,7 +41333,7 @@
       </w:pPr>
     </w:lvl>
   </w:abstractNum>
-  <w:abstractNum w:abstractNumId="66">
+  <w:abstractNum w:abstractNumId="67">
     <w:nsid w:val="6D3ED5A1"/>
     <w:multiLevelType w:val="singleLevel"/>
     <w:tmpl w:val="6D3ED5A1"/>
@@ -41347,7 +41349,7 @@
       </w:pPr>
     </w:lvl>
   </w:abstractNum>
-  <w:abstractNum w:abstractNumId="67">
+  <w:abstractNum w:abstractNumId="68">
     <w:nsid w:val="6FAD289F"/>
     <w:multiLevelType w:val="singleLevel"/>
     <w:tmpl w:val="6FAD289F"/>
@@ -41364,7 +41366,7 @@
       </w:pPr>
     </w:lvl>
   </w:abstractNum>
-  <w:abstractNum w:abstractNumId="68">
+  <w:abstractNum w:abstractNumId="69">
     <w:nsid w:val="700F018A"/>
     <w:multiLevelType w:val="singleLevel"/>
     <w:tmpl w:val="700F018A"/>
@@ -41380,7 +41382,7 @@
       </w:pPr>
     </w:lvl>
   </w:abstractNum>
-  <w:abstractNum w:abstractNumId="69">
+  <w:abstractNum w:abstractNumId="70">
     <w:nsid w:val="7594597D"/>
     <w:multiLevelType w:val="singleLevel"/>
     <w:tmpl w:val="7594597D"/>
@@ -41396,7 +41398,7 @@
       </w:pPr>
     </w:lvl>
   </w:abstractNum>
-  <w:abstractNum w:abstractNumId="70">
+  <w:abstractNum w:abstractNumId="71">
     <w:nsid w:val="769E03E0"/>
     <w:multiLevelType w:val="singleLevel"/>
     <w:tmpl w:val="769E03E0"/>
@@ -41407,7 +41409,7 @@
       <w:lvlJc w:val="left"/>
     </w:lvl>
   </w:abstractNum>
-  <w:abstractNum w:abstractNumId="71">
+  <w:abstractNum w:abstractNumId="72">
     <w:nsid w:val="7A84064F"/>
     <w:multiLevelType w:val="singleLevel"/>
     <w:tmpl w:val="7A84064F"/>
@@ -41433,7 +41435,7 @@
     <w:abstractNumId w:val="37"/>
   </w:num>
   <w:num w:numId="4">
-    <w:abstractNumId w:val="64"/>
+    <w:abstractNumId w:val="65"/>
   </w:num>
   <w:num w:numId="5">
     <w:abstractNumId w:val="43"/>
@@ -41442,7 +41444,7 @@
     <w:abstractNumId w:val="13"/>
   </w:num>
   <w:num w:numId="7">
-    <w:abstractNumId w:val="70"/>
+    <w:abstractNumId w:val="71"/>
   </w:num>
   <w:num w:numId="8">
     <w:abstractNumId w:val="11"/>
@@ -41490,7 +41492,7 @@
     <w:abstractNumId w:val="51"/>
   </w:num>
   <w:num w:numId="23">
-    <w:abstractNumId w:val="66"/>
+    <w:abstractNumId w:val="67"/>
   </w:num>
   <w:num w:numId="24">
     <w:abstractNumId w:val="4"/>
@@ -41499,19 +41501,19 @@
     <w:abstractNumId w:val="46"/>
   </w:num>
   <w:num w:numId="26">
-    <w:abstractNumId w:val="58"/>
+    <w:abstractNumId w:val="59"/>
   </w:num>
   <w:num w:numId="27">
-    <w:abstractNumId w:val="62"/>
+    <w:abstractNumId w:val="63"/>
   </w:num>
   <w:num w:numId="28">
-    <w:abstractNumId w:val="63"/>
+    <w:abstractNumId w:val="64"/>
   </w:num>
   <w:num w:numId="29">
     <w:abstractNumId w:val="26"/>
   </w:num>
   <w:num w:numId="30">
-    <w:abstractNumId w:val="57"/>
+    <w:abstractNumId w:val="58"/>
   </w:num>
   <w:num w:numId="31">
     <w:abstractNumId w:val="2"/>
@@ -41526,7 +41528,7 @@
     <w:abstractNumId w:val="28"/>
   </w:num>
   <w:num w:numId="35">
-    <w:abstractNumId w:val="68"/>
+    <w:abstractNumId w:val="69"/>
   </w:num>
   <w:num w:numId="36">
     <w:abstractNumId w:val="52"/>
@@ -41535,7 +41537,7 @@
     <w:abstractNumId w:val="29"/>
   </w:num>
   <w:num w:numId="38">
-    <w:abstractNumId w:val="65"/>
+    <w:abstractNumId w:val="66"/>
   </w:num>
   <w:num w:numId="39">
     <w:abstractNumId w:val="30"/>
@@ -41553,7 +41555,7 @@
     <w:abstractNumId w:val="36"/>
   </w:num>
   <w:num w:numId="44">
-    <w:abstractNumId w:val="56"/>
+    <w:abstractNumId w:val="57"/>
   </w:num>
   <w:num w:numId="45">
     <w:abstractNumId w:val="0"/>
@@ -41562,10 +41564,10 @@
     <w:abstractNumId w:val="22"/>
   </w:num>
   <w:num w:numId="47">
-    <w:abstractNumId w:val="67"/>
+    <w:abstractNumId w:val="68"/>
   </w:num>
   <w:num w:numId="48">
-    <w:abstractNumId w:val="60"/>
+    <w:abstractNumId w:val="61"/>
   </w:num>
   <w:num w:numId="49">
     <w:abstractNumId w:val="6"/>
@@ -41583,7 +41585,7 @@
     <w:abstractNumId w:val="19"/>
   </w:num>
   <w:num w:numId="54">
-    <w:abstractNumId w:val="71"/>
+    <w:abstractNumId w:val="72"/>
   </w:num>
   <w:num w:numId="55">
     <w:abstractNumId w:val="40"/>
@@ -41628,16 +41630,19 @@
     <w:abstractNumId w:val="54"/>
   </w:num>
   <w:num w:numId="69">
-    <w:abstractNumId w:val="61"/>
+    <w:abstractNumId w:val="62"/>
   </w:num>
   <w:num w:numId="70">
-    <w:abstractNumId w:val="59"/>
+    <w:abstractNumId w:val="60"/>
   </w:num>
   <w:num w:numId="71">
     <w:abstractNumId w:val="8"/>
   </w:num>
   <w:num w:numId="72">
-    <w:abstractNumId w:val="69"/>
+    <w:abstractNumId w:val="56"/>
+  </w:num>
+  <w:num w:numId="73">
+    <w:abstractNumId w:val="70"/>
   </w:num>
 </w:numbering>
 </file>

--- a/notes/django+git.docx
+++ b/notes/django+git.docx
@@ -6104,15 +6104,7 @@
           <w:color w:val="auto"/>
           <w:lang w:val="en-US" w:eastAsia="zh-CN"/>
         </w:rPr>
-        <w:t>一般用于向服务器获取数据，</w:t>
-      </w:r>
-      <w:r>
-        <w:rPr>
-          <w:rFonts w:hint="eastAsia"/>
-          <w:color w:val="auto"/>
-          <w:lang w:val="en-US" w:eastAsia="zh-CN"/>
-        </w:rPr>
-        <w:t>能够产生GET请求的场景：</w:t>
+        <w:t>一般用于向服务器获取数据，能够产生GET请求的场景：</w:t>
       </w:r>
     </w:p>
     <w:p>
@@ -17509,7 +17501,7 @@
           <w:color w:val="auto"/>
           <w:lang w:val="en-US" w:eastAsia="zh-CN"/>
         </w:rPr>
-        <w:t>查询扶额和条件之外的全部记录</w:t>
+        <w:t>查询符合条件之外的全部记录</w:t>
       </w:r>
     </w:p>
     <w:p>
@@ -17534,14 +17526,14 @@
         <w:ind w:left="420" w:leftChars="0" w:firstLine="420" w:firstLineChars="0"/>
         <w:rPr>
           <w:rFonts w:hint="eastAsia"/>
-          <w:color w:val="auto"/>
-          <w:lang w:val="en-US" w:eastAsia="zh-CN"/>
-        </w:rPr>
-      </w:pPr>
-      <w:r>
-        <w:rPr>
-          <w:rFonts w:hint="eastAsia"/>
-          <w:color w:val="auto"/>
+          <w:color w:val="00B050"/>
+          <w:lang w:val="en-US" w:eastAsia="zh-CN"/>
+        </w:rPr>
+      </w:pPr>
+      <w:r>
+        <w:rPr>
+          <w:rFonts w:hint="eastAsia"/>
+          <w:color w:val="00B050"/>
           <w:lang w:val="en-US" w:eastAsia="zh-CN"/>
         </w:rPr>
         <w:t>all( )</w:t>
@@ -17859,14 +17851,14 @@
         <w:ind w:left="420" w:leftChars="0" w:firstLine="420" w:firstLineChars="0"/>
         <w:rPr>
           <w:rFonts w:hint="eastAsia"/>
-          <w:color w:val="auto"/>
-          <w:lang w:val="en-US" w:eastAsia="zh-CN"/>
-        </w:rPr>
-      </w:pPr>
-      <w:r>
-        <w:rPr>
-          <w:rFonts w:hint="eastAsia"/>
-          <w:color w:val="auto"/>
+          <w:color w:val="00B050"/>
+          <w:lang w:val="en-US" w:eastAsia="zh-CN"/>
+        </w:rPr>
+      </w:pPr>
+      <w:r>
+        <w:rPr>
+          <w:rFonts w:hint="eastAsia"/>
+          <w:color w:val="00B050"/>
           <w:lang w:val="en-US" w:eastAsia="zh-CN"/>
         </w:rPr>
         <w:t>values(</w:t>
@@ -17874,7 +17866,7 @@
       <w:r>
         <w:rPr>
           <w:rFonts w:hint="default"/>
-          <w:color w:val="auto"/>
+          <w:color w:val="00B050"/>
           <w:lang w:val="en-US" w:eastAsia="zh-CN"/>
         </w:rPr>
         <w:t>‘</w:t>
@@ -17882,7 +17874,7 @@
       <w:r>
         <w:rPr>
           <w:rFonts w:hint="eastAsia"/>
-          <w:color w:val="auto"/>
+          <w:color w:val="00B050"/>
           <w:lang w:val="en-US" w:eastAsia="zh-CN"/>
         </w:rPr>
         <w:t>列1</w:t>
@@ -17890,7 +17882,7 @@
       <w:r>
         <w:rPr>
           <w:rFonts w:hint="default"/>
-          <w:color w:val="auto"/>
+          <w:color w:val="00B050"/>
           <w:lang w:val="en-US" w:eastAsia="zh-CN"/>
         </w:rPr>
         <w:t>’</w:t>
@@ -17898,7 +17890,7 @@
       <w:r>
         <w:rPr>
           <w:rFonts w:hint="eastAsia"/>
-          <w:color w:val="auto"/>
+          <w:color w:val="00B050"/>
           <w:lang w:val="en-US" w:eastAsia="zh-CN"/>
         </w:rPr>
         <w:t xml:space="preserve">, </w:t>
@@ -17906,7 +17898,7 @@
       <w:r>
         <w:rPr>
           <w:rFonts w:hint="default"/>
-          <w:color w:val="auto"/>
+          <w:color w:val="00B050"/>
           <w:lang w:val="en-US" w:eastAsia="zh-CN"/>
         </w:rPr>
         <w:t>‘</w:t>
@@ -17914,7 +17906,7 @@
       <w:r>
         <w:rPr>
           <w:rFonts w:hint="eastAsia"/>
-          <w:color w:val="auto"/>
+          <w:color w:val="00B050"/>
           <w:lang w:val="en-US" w:eastAsia="zh-CN"/>
         </w:rPr>
         <w:t>列2</w:t>
@@ -17922,7 +17914,7 @@
       <w:r>
         <w:rPr>
           <w:rFonts w:hint="default"/>
-          <w:color w:val="auto"/>
+          <w:color w:val="00B050"/>
           <w:lang w:val="en-US" w:eastAsia="zh-CN"/>
         </w:rPr>
         <w:t>’</w:t>
@@ -17930,7 +17922,7 @@
       <w:r>
         <w:rPr>
           <w:rFonts w:hint="eastAsia"/>
-          <w:color w:val="auto"/>
+          <w:color w:val="00B050"/>
           <w:lang w:val="en-US" w:eastAsia="zh-CN"/>
         </w:rPr>
         <w:t>...)</w:t>
@@ -18207,526 +18199,526 @@
         <w:ind w:left="420" w:leftChars="0" w:firstLine="420" w:firstLineChars="0"/>
         <w:rPr>
           <w:rFonts w:hint="eastAsia"/>
-          <w:color w:val="auto"/>
-          <w:lang w:val="en-US" w:eastAsia="zh-CN"/>
-        </w:rPr>
-      </w:pPr>
-      <w:r>
-        <w:rPr>
-          <w:rFonts w:hint="eastAsia"/>
-          <w:color w:val="auto"/>
+          <w:color w:val="00B050"/>
+          <w:lang w:val="en-US" w:eastAsia="zh-CN"/>
+        </w:rPr>
+      </w:pPr>
+      <w:r>
+        <w:rPr>
+          <w:rFonts w:hint="eastAsia"/>
+          <w:color w:val="00B050"/>
           <w:lang w:val="en-US" w:eastAsia="zh-CN"/>
         </w:rPr>
         <w:t>values_list(</w:t>
       </w:r>
       <w:r>
-        <w:rPr>
-          <w:rFonts w:hint="default"/>
-          <w:color w:val="auto"/>
-          <w:lang w:val="en-US" w:eastAsia="zh-CN"/>
-        </w:rPr>
-        <w:t>‘</w:t>
-      </w:r>
-      <w:r>
-        <w:rPr>
-          <w:rFonts w:hint="eastAsia"/>
-          <w:color w:val="auto"/>
-          <w:lang w:val="en-US" w:eastAsia="zh-CN"/>
-        </w:rPr>
-        <w:t>列1</w:t>
-      </w:r>
-      <w:r>
-        <w:rPr>
-          <w:rFonts w:hint="default"/>
-          <w:color w:val="auto"/>
-          <w:lang w:val="en-US" w:eastAsia="zh-CN"/>
-        </w:rPr>
-        <w:t>’</w:t>
-      </w:r>
-      <w:r>
-        <w:rPr>
-          <w:rFonts w:hint="eastAsia"/>
-          <w:color w:val="auto"/>
-          <w:lang w:val="en-US" w:eastAsia="zh-CN"/>
-        </w:rPr>
-        <w:t xml:space="preserve">, </w:t>
-      </w:r>
-      <w:r>
-        <w:rPr>
-          <w:rFonts w:hint="default"/>
-          <w:color w:val="auto"/>
-          <w:lang w:val="en-US" w:eastAsia="zh-CN"/>
-        </w:rPr>
-        <w:t>‘</w:t>
-      </w:r>
-      <w:r>
-        <w:rPr>
-          <w:rFonts w:hint="eastAsia"/>
-          <w:color w:val="auto"/>
-          <w:lang w:val="en-US" w:eastAsia="zh-CN"/>
-        </w:rPr>
-        <w:t>列2</w:t>
-      </w:r>
-      <w:r>
-        <w:rPr>
-          <w:rFonts w:hint="default"/>
-          <w:color w:val="auto"/>
-          <w:lang w:val="en-US" w:eastAsia="zh-CN"/>
-        </w:rPr>
-        <w:t>’</w:t>
-      </w:r>
-      <w:r>
-        <w:rPr>
-          <w:rFonts w:hint="eastAsia"/>
-          <w:color w:val="auto"/>
-          <w:lang w:val="en-US" w:eastAsia="zh-CN"/>
-        </w:rPr>
-        <w:t>...)</w:t>
-      </w:r>
-    </w:p>
-    <w:p>
-      <w:pPr>
-        <w:numPr>
-          <w:ilvl w:val="0"/>
-          <w:numId w:val="0"/>
-        </w:numPr>
-        <w:ind w:left="840" w:leftChars="0" w:firstLine="420" w:firstLineChars="0"/>
-        <w:rPr>
-          <w:rFonts w:hint="eastAsia"/>
-          <w:color w:val="auto"/>
-          <w:lang w:val="en-US" w:eastAsia="zh-CN"/>
-        </w:rPr>
-      </w:pPr>
-      <w:r>
-        <w:rPr>
-          <w:rFonts w:hint="eastAsia"/>
-          <w:color w:val="auto"/>
-          <w:lang w:val="en-US" w:eastAsia="zh-CN"/>
-        </w:rPr>
-        <w:t>用法：Mymodel.objects.values_list(...)</w:t>
-      </w:r>
-    </w:p>
-    <w:p>
-      <w:pPr>
-        <w:numPr>
-          <w:ilvl w:val="0"/>
-          <w:numId w:val="0"/>
-        </w:numPr>
-        <w:ind w:left="840" w:leftChars="0" w:firstLine="420" w:firstLineChars="0"/>
-        <w:rPr>
-          <w:rFonts w:hint="default"/>
-          <w:color w:val="auto"/>
-          <w:lang w:val="en-US" w:eastAsia="zh-CN"/>
-        </w:rPr>
-      </w:pPr>
-      <w:r>
-        <w:rPr>
-          <w:rFonts w:hint="eastAsia"/>
-          <w:color w:val="auto"/>
-          <w:lang w:val="en-US" w:eastAsia="zh-CN"/>
-        </w:rPr>
-        <w:t>作用：查询部分列的数据并返回元组形式的结果</w:t>
-      </w:r>
-    </w:p>
-    <w:p>
-      <w:pPr>
-        <w:numPr>
-          <w:ilvl w:val="0"/>
-          <w:numId w:val="0"/>
-        </w:numPr>
-        <w:ind w:left="840" w:leftChars="0" w:firstLine="420" w:firstLineChars="0"/>
-        <w:rPr>
-          <w:rFonts w:hint="eastAsia"/>
-          <w:color w:val="auto"/>
-          <w:lang w:val="en-US" w:eastAsia="zh-CN"/>
-        </w:rPr>
-      </w:pPr>
-      <w:r>
-        <w:rPr>
-          <w:rFonts w:hint="eastAsia"/>
-          <w:color w:val="auto"/>
-          <w:lang w:val="en-US" w:eastAsia="zh-CN"/>
-        </w:rPr>
-        <w:t>等同于select 列1, 列2 from xxx</w:t>
-      </w:r>
-    </w:p>
-    <w:p>
-      <w:pPr>
-        <w:numPr>
-          <w:ilvl w:val="0"/>
-          <w:numId w:val="0"/>
-        </w:numPr>
-        <w:ind w:left="840" w:leftChars="0" w:firstLine="420" w:firstLineChars="0"/>
-        <w:rPr>
-          <w:rFonts w:hint="eastAsia"/>
-          <w:color w:val="auto"/>
-          <w:lang w:val="en-US" w:eastAsia="zh-CN"/>
-        </w:rPr>
-      </w:pPr>
-      <w:r>
-        <w:rPr>
-          <w:rFonts w:hint="eastAsia"/>
-          <w:color w:val="auto"/>
-          <w:lang w:val="en-US" w:eastAsia="zh-CN"/>
-        </w:rPr>
-        <w:t>返回值：QuerySet容器，内部存放元组，会将查询出来的数据封装到元组中，再封装到QuerySet中</w:t>
-      </w:r>
-    </w:p>
-    <w:p>
-      <w:pPr>
-        <w:numPr>
-          <w:ilvl w:val="0"/>
-          <w:numId w:val="0"/>
-        </w:numPr>
-        <w:ind w:left="840" w:leftChars="0" w:firstLine="420" w:firstLineChars="0"/>
-        <w:rPr>
-          <w:rFonts w:hint="default"/>
-          <w:color w:val="auto"/>
-          <w:lang w:val="en-US" w:eastAsia="zh-CN"/>
-        </w:rPr>
-      </w:pPr>
-      <w:r>
-        <w:rPr>
-          <w:rFonts w:hint="eastAsia"/>
-          <w:color w:val="auto"/>
-          <w:lang w:val="en-US" w:eastAsia="zh-CN"/>
-        </w:rPr>
-        <w:t>调用：html页面中，{{ 单个元组 . 索引 }}</w:t>
-      </w:r>
-    </w:p>
-    <w:p>
-      <w:pPr>
-        <w:numPr>
-          <w:ilvl w:val="0"/>
-          <w:numId w:val="0"/>
-        </w:numPr>
-        <w:ind w:left="420" w:leftChars="0" w:firstLine="420" w:firstLineChars="0"/>
-        <w:rPr>
-          <w:rFonts w:hint="eastAsia"/>
-          <w:color w:val="auto"/>
-          <w:lang w:val="en-US" w:eastAsia="zh-CN"/>
-        </w:rPr>
-      </w:pPr>
-    </w:p>
-    <w:p>
-      <w:pPr>
-        <w:numPr>
-          <w:ilvl w:val="0"/>
-          <w:numId w:val="0"/>
-        </w:numPr>
-        <w:ind w:left="420" w:leftChars="0" w:firstLine="420" w:firstLineChars="0"/>
-        <w:rPr>
-          <w:rFonts w:hint="eastAsia"/>
-          <w:color w:val="auto"/>
-          <w:lang w:val="en-US" w:eastAsia="zh-CN"/>
-        </w:rPr>
-      </w:pPr>
-      <w:r>
-        <w:rPr>
-          <w:rFonts w:hint="eastAsia"/>
-          <w:color w:val="auto"/>
-          <w:lang w:val="en-US" w:eastAsia="zh-CN"/>
-        </w:rPr>
-        <w:t>order_by()</w:t>
-      </w:r>
-    </w:p>
-    <w:p>
-      <w:pPr>
-        <w:numPr>
-          <w:ilvl w:val="0"/>
-          <w:numId w:val="0"/>
-        </w:numPr>
-        <w:ind w:left="840" w:leftChars="0" w:firstLine="420" w:firstLineChars="0"/>
-        <w:rPr>
-          <w:rFonts w:hint="eastAsia"/>
-          <w:color w:val="auto"/>
-          <w:lang w:val="en-US" w:eastAsia="zh-CN"/>
-        </w:rPr>
-      </w:pPr>
-      <w:r>
-        <w:rPr>
-          <w:rFonts w:hint="eastAsia"/>
-          <w:color w:val="auto"/>
-          <w:lang w:val="en-US" w:eastAsia="zh-CN"/>
-        </w:rPr>
-        <w:t>用法：Mymodel.objects.order_by(</w:t>
-      </w:r>
-      <w:r>
-        <w:rPr>
-          <w:rFonts w:hint="default"/>
-          <w:color w:val="auto"/>
-          <w:lang w:val="en-US" w:eastAsia="zh-CN"/>
-        </w:rPr>
-        <w:t>‘</w:t>
-      </w:r>
-      <w:r>
-        <w:rPr>
-          <w:rFonts w:hint="eastAsia"/>
-          <w:color w:val="auto"/>
-          <w:lang w:val="en-US" w:eastAsia="zh-CN"/>
-        </w:rPr>
-        <w:t>-列</w:t>
-      </w:r>
-      <w:r>
-        <w:rPr>
-          <w:rFonts w:hint="default"/>
-          <w:color w:val="auto"/>
-          <w:lang w:val="en-US" w:eastAsia="zh-CN"/>
-        </w:rPr>
-        <w:t>’</w:t>
-      </w:r>
-      <w:r>
-        <w:rPr>
-          <w:rFonts w:hint="eastAsia"/>
-          <w:color w:val="auto"/>
-          <w:lang w:val="en-US" w:eastAsia="zh-CN"/>
-        </w:rPr>
-        <w:t xml:space="preserve">, </w:t>
-      </w:r>
-      <w:r>
-        <w:rPr>
-          <w:rFonts w:hint="default"/>
-          <w:color w:val="auto"/>
-          <w:lang w:val="en-US" w:eastAsia="zh-CN"/>
-        </w:rPr>
-        <w:t>‘</w:t>
-      </w:r>
-      <w:r>
-        <w:rPr>
-          <w:rFonts w:hint="eastAsia"/>
-          <w:color w:val="auto"/>
-          <w:lang w:val="en-US" w:eastAsia="zh-CN"/>
-        </w:rPr>
-        <w:t>列</w:t>
-      </w:r>
-      <w:r>
-        <w:rPr>
-          <w:rFonts w:hint="default"/>
-          <w:color w:val="auto"/>
-          <w:lang w:val="en-US" w:eastAsia="zh-CN"/>
-        </w:rPr>
-        <w:t>’</w:t>
-      </w:r>
-      <w:r>
-        <w:rPr>
-          <w:rFonts w:hint="eastAsia"/>
-          <w:color w:val="auto"/>
-          <w:lang w:val="en-US" w:eastAsia="zh-CN"/>
-        </w:rPr>
-        <w:t>)</w:t>
-      </w:r>
-    </w:p>
-    <w:p>
-      <w:pPr>
-        <w:numPr>
-          <w:ilvl w:val="0"/>
-          <w:numId w:val="0"/>
-        </w:numPr>
-        <w:ind w:left="840" w:leftChars="0" w:firstLine="420" w:firstLineChars="0"/>
-        <w:rPr>
-          <w:rFonts w:hint="eastAsia"/>
-          <w:color w:val="auto"/>
-          <w:lang w:val="en-US" w:eastAsia="zh-CN"/>
-        </w:rPr>
-      </w:pPr>
-      <w:r>
-        <w:rPr>
-          <w:rFonts w:hint="eastAsia"/>
-          <w:color w:val="auto"/>
-          <w:lang w:val="en-US" w:eastAsia="zh-CN"/>
-        </w:rPr>
-        <w:t>作用：与all()方法不同，他会用SQL语句的order by子句对查询结果进行根据某个字段选择性的进行排序</w:t>
-      </w:r>
-    </w:p>
-    <w:p>
-      <w:pPr>
-        <w:numPr>
-          <w:ilvl w:val="0"/>
-          <w:numId w:val="0"/>
-        </w:numPr>
-        <w:ind w:left="840" w:leftChars="0" w:firstLine="420" w:firstLineChars="0"/>
-        <w:rPr>
-          <w:rFonts w:hint="eastAsia"/>
-          <w:color w:val="auto"/>
-          <w:lang w:val="en-US" w:eastAsia="zh-CN"/>
-        </w:rPr>
-      </w:pPr>
-      <w:r>
-        <w:rPr>
-          <w:rFonts w:hint="eastAsia"/>
-          <w:color w:val="auto"/>
-          <w:lang w:val="en-US" w:eastAsia="zh-CN"/>
-        </w:rPr>
-        <w:t>顺序：默认按照升序排序，降序需要再列前加</w:t>
-      </w:r>
-      <w:r>
-        <w:rPr>
-          <w:rFonts w:hint="default"/>
-          <w:color w:val="auto"/>
-          <w:lang w:val="en-US" w:eastAsia="zh-CN"/>
-        </w:rPr>
-        <w:t>’</w:t>
-      </w:r>
-      <w:r>
-        <w:rPr>
-          <w:rFonts w:hint="eastAsia"/>
-          <w:color w:val="auto"/>
-          <w:lang w:val="en-US" w:eastAsia="zh-CN"/>
-        </w:rPr>
-        <w:t xml:space="preserve"> - </w:t>
-      </w:r>
-      <w:r>
-        <w:rPr>
-          <w:rFonts w:hint="default"/>
-          <w:color w:val="auto"/>
-          <w:lang w:val="en-US" w:eastAsia="zh-CN"/>
-        </w:rPr>
-        <w:t>’</w:t>
-      </w:r>
-      <w:r>
-        <w:rPr>
-          <w:rFonts w:hint="eastAsia"/>
-          <w:color w:val="auto"/>
-          <w:lang w:val="en-US" w:eastAsia="zh-CN"/>
-        </w:rPr>
-        <w:t>来表示</w:t>
-      </w:r>
-    </w:p>
-    <w:p>
-      <w:pPr>
-        <w:numPr>
-          <w:ilvl w:val="0"/>
-          <w:numId w:val="0"/>
-        </w:numPr>
-        <w:ind w:left="840" w:leftChars="0" w:firstLine="420" w:firstLineChars="0"/>
-        <w:rPr>
-          <w:rFonts w:hint="eastAsia"/>
-          <w:color w:val="auto"/>
-          <w:lang w:val="en-US" w:eastAsia="zh-CN"/>
-        </w:rPr>
-      </w:pPr>
-      <w:r>
-        <w:rPr>
-          <w:rFonts w:hint="eastAsia"/>
-          <w:color w:val="auto"/>
-          <w:lang w:val="en-US" w:eastAsia="zh-CN"/>
-        </w:rPr>
-        <w:t>本质：为all().order_by()</w:t>
-      </w:r>
-    </w:p>
-    <w:p>
-      <w:pPr>
-        <w:numPr>
-          <w:ilvl w:val="0"/>
-          <w:numId w:val="0"/>
-        </w:numPr>
-        <w:ind w:left="420" w:leftChars="0" w:firstLine="420" w:firstLineChars="0"/>
-        <w:rPr>
-          <w:rFonts w:hint="eastAsia"/>
-          <w:color w:val="auto"/>
-          <w:lang w:val="en-US" w:eastAsia="zh-CN"/>
-        </w:rPr>
-      </w:pPr>
-    </w:p>
-    <w:p>
-      <w:pPr>
-        <w:numPr>
-          <w:ilvl w:val="0"/>
-          <w:numId w:val="0"/>
-        </w:numPr>
-        <w:ind w:left="420" w:leftChars="0" w:firstLine="420" w:firstLineChars="0"/>
-        <w:rPr>
-          <w:rFonts w:hint="default"/>
-          <w:color w:val="auto"/>
-          <w:lang w:val="en-US" w:eastAsia="zh-CN"/>
-        </w:rPr>
-      </w:pPr>
-      <w:r>
-        <w:rPr>
-          <w:rFonts w:hint="eastAsia"/>
-          <w:color w:val="auto"/>
-          <w:lang w:val="en-US" w:eastAsia="zh-CN"/>
-        </w:rPr>
-        <w:t>query不带括号</w:t>
-      </w:r>
-    </w:p>
-    <w:p>
-      <w:pPr>
-        <w:numPr>
-          <w:ilvl w:val="0"/>
-          <w:numId w:val="0"/>
-        </w:numPr>
-        <w:ind w:left="840" w:leftChars="0" w:firstLine="420" w:firstLineChars="0"/>
-        <w:rPr>
-          <w:rFonts w:hint="default"/>
-          <w:color w:val="auto"/>
-          <w:lang w:val="en-US" w:eastAsia="zh-CN"/>
-        </w:rPr>
-      </w:pPr>
-      <w:r>
-        <w:rPr>
-          <w:rFonts w:hint="eastAsia"/>
-          <w:color w:val="auto"/>
-          <w:lang w:val="en-US" w:eastAsia="zh-CN"/>
-        </w:rPr>
-        <w:t>用法：数据对象.query，前提必须是QuerySet对象</w:t>
-      </w:r>
-    </w:p>
-    <w:p>
-      <w:pPr>
-        <w:numPr>
-          <w:ilvl w:val="0"/>
-          <w:numId w:val="0"/>
-        </w:numPr>
-        <w:ind w:left="840" w:leftChars="0" w:firstLine="420" w:firstLineChars="0"/>
-        <w:rPr>
-          <w:rFonts w:hint="eastAsia"/>
-          <w:color w:val="auto"/>
-          <w:lang w:val="en-US" w:eastAsia="zh-CN"/>
-        </w:rPr>
-      </w:pPr>
-      <w:r>
-        <w:rPr>
-          <w:rFonts w:hint="eastAsia"/>
-          <w:color w:val="auto"/>
-          <w:lang w:val="en-US" w:eastAsia="zh-CN"/>
-        </w:rPr>
-        <w:t>作用：展示数据对象所执行的SQL语句</w:t>
-      </w:r>
-    </w:p>
-    <w:p>
-      <w:pPr>
-        <w:numPr>
-          <w:ilvl w:val="0"/>
-          <w:numId w:val="0"/>
-        </w:numPr>
-        <w:ind w:left="840" w:leftChars="0" w:firstLine="420" w:firstLineChars="0"/>
-        <w:rPr>
-          <w:rFonts w:hint="eastAsia"/>
-          <w:color w:val="auto"/>
-          <w:lang w:val="en-US" w:eastAsia="zh-CN"/>
-        </w:rPr>
-      </w:pPr>
-    </w:p>
-    <w:p>
-      <w:pPr>
-        <w:numPr>
-          <w:ilvl w:val="0"/>
-          <w:numId w:val="0"/>
-        </w:numPr>
-        <w:ind w:firstLine="420" w:firstLineChars="0"/>
         <w:rPr>
           <w:rFonts w:hint="default"/>
           <w:color w:val="00B050"/>
           <w:lang w:val="en-US" w:eastAsia="zh-CN"/>
         </w:rPr>
-      </w:pPr>
+        <w:t>‘</w:t>
+      </w:r>
       <w:r>
         <w:rPr>
           <w:rFonts w:hint="eastAsia"/>
           <w:color w:val="00B050"/>
           <w:lang w:val="en-US" w:eastAsia="zh-CN"/>
         </w:rPr>
+        <w:t>列1</w:t>
+      </w:r>
+      <w:r>
+        <w:rPr>
+          <w:rFonts w:hint="default"/>
+          <w:color w:val="00B050"/>
+          <w:lang w:val="en-US" w:eastAsia="zh-CN"/>
+        </w:rPr>
+        <w:t>’</w:t>
+      </w:r>
+      <w:r>
+        <w:rPr>
+          <w:rFonts w:hint="eastAsia"/>
+          <w:color w:val="00B050"/>
+          <w:lang w:val="en-US" w:eastAsia="zh-CN"/>
+        </w:rPr>
+        <w:t xml:space="preserve">, </w:t>
+      </w:r>
+      <w:r>
+        <w:rPr>
+          <w:rFonts w:hint="default"/>
+          <w:color w:val="00B050"/>
+          <w:lang w:val="en-US" w:eastAsia="zh-CN"/>
+        </w:rPr>
+        <w:t>‘</w:t>
+      </w:r>
+      <w:r>
+        <w:rPr>
+          <w:rFonts w:hint="eastAsia"/>
+          <w:color w:val="00B050"/>
+          <w:lang w:val="en-US" w:eastAsia="zh-CN"/>
+        </w:rPr>
+        <w:t>列2</w:t>
+      </w:r>
+      <w:r>
+        <w:rPr>
+          <w:rFonts w:hint="default"/>
+          <w:color w:val="00B050"/>
+          <w:lang w:val="en-US" w:eastAsia="zh-CN"/>
+        </w:rPr>
+        <w:t>’</w:t>
+      </w:r>
+      <w:r>
+        <w:rPr>
+          <w:rFonts w:hint="eastAsia"/>
+          <w:color w:val="00B050"/>
+          <w:lang w:val="en-US" w:eastAsia="zh-CN"/>
+        </w:rPr>
+        <w:t>...)</w:t>
+      </w:r>
+    </w:p>
+    <w:p>
+      <w:pPr>
+        <w:numPr>
+          <w:ilvl w:val="0"/>
+          <w:numId w:val="0"/>
+        </w:numPr>
+        <w:ind w:left="840" w:leftChars="0" w:firstLine="420" w:firstLineChars="0"/>
+        <w:rPr>
+          <w:rFonts w:hint="eastAsia"/>
+          <w:color w:val="auto"/>
+          <w:lang w:val="en-US" w:eastAsia="zh-CN"/>
+        </w:rPr>
+      </w:pPr>
+      <w:r>
+        <w:rPr>
+          <w:rFonts w:hint="eastAsia"/>
+          <w:color w:val="auto"/>
+          <w:lang w:val="en-US" w:eastAsia="zh-CN"/>
+        </w:rPr>
+        <w:t>用法：Mymodel.objects.values_list(...)</w:t>
+      </w:r>
+    </w:p>
+    <w:p>
+      <w:pPr>
+        <w:numPr>
+          <w:ilvl w:val="0"/>
+          <w:numId w:val="0"/>
+        </w:numPr>
+        <w:ind w:left="840" w:leftChars="0" w:firstLine="420" w:firstLineChars="0"/>
+        <w:rPr>
+          <w:rFonts w:hint="default"/>
+          <w:color w:val="auto"/>
+          <w:lang w:val="en-US" w:eastAsia="zh-CN"/>
+        </w:rPr>
+      </w:pPr>
+      <w:r>
+        <w:rPr>
+          <w:rFonts w:hint="eastAsia"/>
+          <w:color w:val="auto"/>
+          <w:lang w:val="en-US" w:eastAsia="zh-CN"/>
+        </w:rPr>
+        <w:t>作用：查询部分列的数据并返回元组形式的结果</w:t>
+      </w:r>
+    </w:p>
+    <w:p>
+      <w:pPr>
+        <w:numPr>
+          <w:ilvl w:val="0"/>
+          <w:numId w:val="0"/>
+        </w:numPr>
+        <w:ind w:left="840" w:leftChars="0" w:firstLine="420" w:firstLineChars="0"/>
+        <w:rPr>
+          <w:rFonts w:hint="eastAsia"/>
+          <w:color w:val="auto"/>
+          <w:lang w:val="en-US" w:eastAsia="zh-CN"/>
+        </w:rPr>
+      </w:pPr>
+      <w:r>
+        <w:rPr>
+          <w:rFonts w:hint="eastAsia"/>
+          <w:color w:val="auto"/>
+          <w:lang w:val="en-US" w:eastAsia="zh-CN"/>
+        </w:rPr>
+        <w:t>等同于select 列1, 列2 from xxx</w:t>
+      </w:r>
+    </w:p>
+    <w:p>
+      <w:pPr>
+        <w:numPr>
+          <w:ilvl w:val="0"/>
+          <w:numId w:val="0"/>
+        </w:numPr>
+        <w:ind w:left="840" w:leftChars="0" w:firstLine="420" w:firstLineChars="0"/>
+        <w:rPr>
+          <w:rFonts w:hint="eastAsia"/>
+          <w:color w:val="auto"/>
+          <w:lang w:val="en-US" w:eastAsia="zh-CN"/>
+        </w:rPr>
+      </w:pPr>
+      <w:r>
+        <w:rPr>
+          <w:rFonts w:hint="eastAsia"/>
+          <w:color w:val="auto"/>
+          <w:lang w:val="en-US" w:eastAsia="zh-CN"/>
+        </w:rPr>
+        <w:t>返回值：QuerySet容器，内部存放元组，会将查询出来的数据封装到元组中，再封装到QuerySet中</w:t>
+      </w:r>
+    </w:p>
+    <w:p>
+      <w:pPr>
+        <w:numPr>
+          <w:ilvl w:val="0"/>
+          <w:numId w:val="0"/>
+        </w:numPr>
+        <w:ind w:left="840" w:leftChars="0" w:firstLine="420" w:firstLineChars="0"/>
+        <w:rPr>
+          <w:rFonts w:hint="default"/>
+          <w:color w:val="auto"/>
+          <w:lang w:val="en-US" w:eastAsia="zh-CN"/>
+        </w:rPr>
+      </w:pPr>
+      <w:r>
+        <w:rPr>
+          <w:rFonts w:hint="eastAsia"/>
+          <w:color w:val="auto"/>
+          <w:lang w:val="en-US" w:eastAsia="zh-CN"/>
+        </w:rPr>
+        <w:t>调用：html页面中，{{ 单个元组 . 索引 }}</w:t>
+      </w:r>
+    </w:p>
+    <w:p>
+      <w:pPr>
+        <w:numPr>
+          <w:ilvl w:val="0"/>
+          <w:numId w:val="0"/>
+        </w:numPr>
+        <w:ind w:left="420" w:leftChars="0" w:firstLine="420" w:firstLineChars="0"/>
+        <w:rPr>
+          <w:rFonts w:hint="eastAsia"/>
+          <w:color w:val="auto"/>
+          <w:lang w:val="en-US" w:eastAsia="zh-CN"/>
+        </w:rPr>
+      </w:pPr>
+    </w:p>
+    <w:p>
+      <w:pPr>
+        <w:numPr>
+          <w:ilvl w:val="0"/>
+          <w:numId w:val="0"/>
+        </w:numPr>
+        <w:ind w:left="420" w:leftChars="0" w:firstLine="420" w:firstLineChars="0"/>
+        <w:rPr>
+          <w:rFonts w:hint="eastAsia"/>
+          <w:color w:val="00B050"/>
+          <w:lang w:val="en-US" w:eastAsia="zh-CN"/>
+        </w:rPr>
+      </w:pPr>
+      <w:r>
+        <w:rPr>
+          <w:rFonts w:hint="eastAsia"/>
+          <w:color w:val="00B050"/>
+          <w:lang w:val="en-US" w:eastAsia="zh-CN"/>
+        </w:rPr>
+        <w:t>order_by()</w:t>
+      </w:r>
+    </w:p>
+    <w:p>
+      <w:pPr>
+        <w:numPr>
+          <w:ilvl w:val="0"/>
+          <w:numId w:val="0"/>
+        </w:numPr>
+        <w:ind w:left="840" w:leftChars="0" w:firstLine="420" w:firstLineChars="0"/>
+        <w:rPr>
+          <w:rFonts w:hint="eastAsia"/>
+          <w:color w:val="auto"/>
+          <w:lang w:val="en-US" w:eastAsia="zh-CN"/>
+        </w:rPr>
+      </w:pPr>
+      <w:r>
+        <w:rPr>
+          <w:rFonts w:hint="eastAsia"/>
+          <w:color w:val="auto"/>
+          <w:lang w:val="en-US" w:eastAsia="zh-CN"/>
+        </w:rPr>
+        <w:t>用法：Mymodel.objects.order_by(</w:t>
+      </w:r>
+      <w:r>
+        <w:rPr>
+          <w:rFonts w:hint="default"/>
+          <w:color w:val="auto"/>
+          <w:lang w:val="en-US" w:eastAsia="zh-CN"/>
+        </w:rPr>
+        <w:t>‘</w:t>
+      </w:r>
+      <w:r>
+        <w:rPr>
+          <w:rFonts w:hint="eastAsia"/>
+          <w:color w:val="auto"/>
+          <w:lang w:val="en-US" w:eastAsia="zh-CN"/>
+        </w:rPr>
+        <w:t>-列</w:t>
+      </w:r>
+      <w:r>
+        <w:rPr>
+          <w:rFonts w:hint="default"/>
+          <w:color w:val="auto"/>
+          <w:lang w:val="en-US" w:eastAsia="zh-CN"/>
+        </w:rPr>
+        <w:t>’</w:t>
+      </w:r>
+      <w:r>
+        <w:rPr>
+          <w:rFonts w:hint="eastAsia"/>
+          <w:color w:val="auto"/>
+          <w:lang w:val="en-US" w:eastAsia="zh-CN"/>
+        </w:rPr>
+        <w:t xml:space="preserve">, </w:t>
+      </w:r>
+      <w:r>
+        <w:rPr>
+          <w:rFonts w:hint="default"/>
+          <w:color w:val="auto"/>
+          <w:lang w:val="en-US" w:eastAsia="zh-CN"/>
+        </w:rPr>
+        <w:t>‘</w:t>
+      </w:r>
+      <w:r>
+        <w:rPr>
+          <w:rFonts w:hint="eastAsia"/>
+          <w:color w:val="auto"/>
+          <w:lang w:val="en-US" w:eastAsia="zh-CN"/>
+        </w:rPr>
+        <w:t>列</w:t>
+      </w:r>
+      <w:r>
+        <w:rPr>
+          <w:rFonts w:hint="default"/>
+          <w:color w:val="auto"/>
+          <w:lang w:val="en-US" w:eastAsia="zh-CN"/>
+        </w:rPr>
+        <w:t>’</w:t>
+      </w:r>
+      <w:r>
+        <w:rPr>
+          <w:rFonts w:hint="eastAsia"/>
+          <w:color w:val="auto"/>
+          <w:lang w:val="en-US" w:eastAsia="zh-CN"/>
+        </w:rPr>
+        <w:t>)</w:t>
+      </w:r>
+    </w:p>
+    <w:p>
+      <w:pPr>
+        <w:numPr>
+          <w:ilvl w:val="0"/>
+          <w:numId w:val="0"/>
+        </w:numPr>
+        <w:ind w:left="840" w:leftChars="0" w:firstLine="420" w:firstLineChars="0"/>
+        <w:rPr>
+          <w:rFonts w:hint="eastAsia"/>
+          <w:color w:val="auto"/>
+          <w:lang w:val="en-US" w:eastAsia="zh-CN"/>
+        </w:rPr>
+      </w:pPr>
+      <w:r>
+        <w:rPr>
+          <w:rFonts w:hint="eastAsia"/>
+          <w:color w:val="auto"/>
+          <w:lang w:val="en-US" w:eastAsia="zh-CN"/>
+        </w:rPr>
+        <w:t>作用：与all()方法不同，他会用SQL语句的order by子句对查询结果进行根据某个字段选择性的进行排序</w:t>
+      </w:r>
+    </w:p>
+    <w:p>
+      <w:pPr>
+        <w:numPr>
+          <w:ilvl w:val="0"/>
+          <w:numId w:val="0"/>
+        </w:numPr>
+        <w:ind w:left="840" w:leftChars="0" w:firstLine="420" w:firstLineChars="0"/>
+        <w:rPr>
+          <w:rFonts w:hint="eastAsia"/>
+          <w:color w:val="auto"/>
+          <w:lang w:val="en-US" w:eastAsia="zh-CN"/>
+        </w:rPr>
+      </w:pPr>
+      <w:r>
+        <w:rPr>
+          <w:rFonts w:hint="eastAsia"/>
+          <w:color w:val="auto"/>
+          <w:lang w:val="en-US" w:eastAsia="zh-CN"/>
+        </w:rPr>
+        <w:t>顺序：默认按照升序排序，降序需要再列前加</w:t>
+      </w:r>
+      <w:r>
+        <w:rPr>
+          <w:rFonts w:hint="default"/>
+          <w:color w:val="auto"/>
+          <w:lang w:val="en-US" w:eastAsia="zh-CN"/>
+        </w:rPr>
+        <w:t>’</w:t>
+      </w:r>
+      <w:r>
+        <w:rPr>
+          <w:rFonts w:hint="eastAsia"/>
+          <w:color w:val="auto"/>
+          <w:lang w:val="en-US" w:eastAsia="zh-CN"/>
+        </w:rPr>
+        <w:t xml:space="preserve"> - </w:t>
+      </w:r>
+      <w:r>
+        <w:rPr>
+          <w:rFonts w:hint="default"/>
+          <w:color w:val="auto"/>
+          <w:lang w:val="en-US" w:eastAsia="zh-CN"/>
+        </w:rPr>
+        <w:t>’</w:t>
+      </w:r>
+      <w:r>
+        <w:rPr>
+          <w:rFonts w:hint="eastAsia"/>
+          <w:color w:val="auto"/>
+          <w:lang w:val="en-US" w:eastAsia="zh-CN"/>
+        </w:rPr>
+        <w:t>来表示</w:t>
+      </w:r>
+    </w:p>
+    <w:p>
+      <w:pPr>
+        <w:numPr>
+          <w:ilvl w:val="0"/>
+          <w:numId w:val="0"/>
+        </w:numPr>
+        <w:ind w:left="840" w:leftChars="0" w:firstLine="420" w:firstLineChars="0"/>
+        <w:rPr>
+          <w:rFonts w:hint="eastAsia"/>
+          <w:color w:val="auto"/>
+          <w:lang w:val="en-US" w:eastAsia="zh-CN"/>
+        </w:rPr>
+      </w:pPr>
+      <w:r>
+        <w:rPr>
+          <w:rFonts w:hint="eastAsia"/>
+          <w:color w:val="auto"/>
+          <w:lang w:val="en-US" w:eastAsia="zh-CN"/>
+        </w:rPr>
+        <w:t>本质：为all().order_by()</w:t>
+      </w:r>
+    </w:p>
+    <w:p>
+      <w:pPr>
+        <w:numPr>
+          <w:ilvl w:val="0"/>
+          <w:numId w:val="0"/>
+        </w:numPr>
+        <w:ind w:left="420" w:leftChars="0" w:firstLine="420" w:firstLineChars="0"/>
+        <w:rPr>
+          <w:rFonts w:hint="eastAsia"/>
+          <w:color w:val="auto"/>
+          <w:lang w:val="en-US" w:eastAsia="zh-CN"/>
+        </w:rPr>
+      </w:pPr>
+    </w:p>
+    <w:p>
+      <w:pPr>
+        <w:numPr>
+          <w:ilvl w:val="0"/>
+          <w:numId w:val="0"/>
+        </w:numPr>
+        <w:ind w:left="420" w:leftChars="0" w:firstLine="420" w:firstLineChars="0"/>
+        <w:rPr>
+          <w:rFonts w:hint="default"/>
+          <w:color w:val="00B050"/>
+          <w:lang w:val="en-US" w:eastAsia="zh-CN"/>
+        </w:rPr>
+      </w:pPr>
+      <w:r>
+        <w:rPr>
+          <w:rFonts w:hint="eastAsia"/>
+          <w:color w:val="00B050"/>
+          <w:lang w:val="en-US" w:eastAsia="zh-CN"/>
+        </w:rPr>
+        <w:t>query不带括号</w:t>
+      </w:r>
+    </w:p>
+    <w:p>
+      <w:pPr>
+        <w:numPr>
+          <w:ilvl w:val="0"/>
+          <w:numId w:val="0"/>
+        </w:numPr>
+        <w:ind w:left="840" w:leftChars="0" w:firstLine="420" w:firstLineChars="0"/>
+        <w:rPr>
+          <w:rFonts w:hint="default"/>
+          <w:color w:val="auto"/>
+          <w:lang w:val="en-US" w:eastAsia="zh-CN"/>
+        </w:rPr>
+      </w:pPr>
+      <w:r>
+        <w:rPr>
+          <w:rFonts w:hint="eastAsia"/>
+          <w:color w:val="auto"/>
+          <w:lang w:val="en-US" w:eastAsia="zh-CN"/>
+        </w:rPr>
+        <w:t>用法：数据对象.query，前提必须是QuerySet对象</w:t>
+      </w:r>
+    </w:p>
+    <w:p>
+      <w:pPr>
+        <w:numPr>
+          <w:ilvl w:val="0"/>
+          <w:numId w:val="0"/>
+        </w:numPr>
+        <w:ind w:left="840" w:leftChars="0" w:firstLine="420" w:firstLineChars="0"/>
+        <w:rPr>
+          <w:rFonts w:hint="eastAsia"/>
+          <w:color w:val="auto"/>
+          <w:lang w:val="en-US" w:eastAsia="zh-CN"/>
+        </w:rPr>
+      </w:pPr>
+      <w:r>
+        <w:rPr>
+          <w:rFonts w:hint="eastAsia"/>
+          <w:color w:val="auto"/>
+          <w:lang w:val="en-US" w:eastAsia="zh-CN"/>
+        </w:rPr>
+        <w:t>作用：展示数据对象所执行的SQL语句</w:t>
+      </w:r>
+    </w:p>
+    <w:p>
+      <w:pPr>
+        <w:numPr>
+          <w:ilvl w:val="0"/>
+          <w:numId w:val="0"/>
+        </w:numPr>
+        <w:ind w:left="840" w:leftChars="0" w:firstLine="420" w:firstLineChars="0"/>
+        <w:rPr>
+          <w:rFonts w:hint="eastAsia"/>
+          <w:color w:val="auto"/>
+          <w:lang w:val="en-US" w:eastAsia="zh-CN"/>
+        </w:rPr>
+      </w:pPr>
+    </w:p>
+    <w:p>
+      <w:pPr>
+        <w:numPr>
+          <w:ilvl w:val="0"/>
+          <w:numId w:val="0"/>
+        </w:numPr>
+        <w:ind w:firstLine="420" w:firstLineChars="0"/>
+        <w:rPr>
+          <w:rFonts w:hint="default"/>
+          <w:color w:val="00B050"/>
+          <w:lang w:val="en-US" w:eastAsia="zh-CN"/>
+        </w:rPr>
+      </w:pPr>
+      <w:r>
+        <w:rPr>
+          <w:rFonts w:hint="eastAsia"/>
+          <w:color w:val="00B050"/>
+          <w:lang w:val="en-US" w:eastAsia="zh-CN"/>
+        </w:rPr>
         <w:t>条件查询</w:t>
       </w:r>
     </w:p>
@@ -19381,7 +19373,17 @@
           <w:color w:val="auto"/>
           <w:lang w:val="en-US" w:eastAsia="zh-CN"/>
         </w:rPr>
-        <w:t>定义：做更灵活的条件查询时需要使用查询谓词</w:t>
+        <w:t>定义：做更灵活的条件查询时需要</w:t>
+      </w:r>
+      <w:bookmarkStart w:id="0" w:name="_GoBack"/>
+      <w:bookmarkEnd w:id="0"/>
+      <w:r>
+        <w:rPr>
+          <w:rFonts w:hint="eastAsia"/>
+          <w:color w:val="auto"/>
+          <w:lang w:val="en-US" w:eastAsia="zh-CN"/>
+        </w:rPr>
+        <w:t>使用查询谓词</w:t>
       </w:r>
     </w:p>
     <w:p>
@@ -19439,7 +19441,15 @@
           <w:color w:val="auto"/>
           <w:lang w:val="en-US" w:eastAsia="zh-CN"/>
         </w:rPr>
-        <w:t>字段__exact：等值匹配 （双下划线）</w:t>
+        <w:t xml:space="preserve">字段__exact：等值匹配 </w:t>
+      </w:r>
+      <w:r>
+        <w:rPr>
+          <w:rFonts w:hint="eastAsia"/>
+          <w:color w:val="C00000"/>
+          <w:lang w:val="en-US" w:eastAsia="zh-CN"/>
+        </w:rPr>
+        <w:t>（双下划线）</w:t>
       </w:r>
     </w:p>
     <w:p>
@@ -38812,8 +38822,6 @@
         </w:rPr>
         <w:t>runserver 0.0.0.0：端口号 --insecure</w:t>
       </w:r>
-      <w:bookmarkStart w:id="0" w:name="_GoBack"/>
-      <w:bookmarkEnd w:id="0"/>
     </w:p>
     <w:p>
       <w:pPr>

--- a/notes/django+git.docx
+++ b/notes/django+git.docx
@@ -9698,18 +9698,34 @@
       <w:pPr>
         <w:ind w:left="420" w:leftChars="0" w:firstLine="420" w:firstLineChars="0"/>
         <w:rPr>
+          <w:rFonts w:hint="eastAsia"/>
+          <w:color w:val="auto"/>
+          <w:lang w:val="en-US" w:eastAsia="zh-CN"/>
+        </w:rPr>
+      </w:pPr>
+      <w:r>
+        <w:rPr>
+          <w:rFonts w:hint="eastAsia"/>
+          <w:color w:val="auto"/>
+          <w:lang w:val="en-US" w:eastAsia="zh-CN"/>
+        </w:rPr>
+        <w:t xml:space="preserve">语法：{{ 变量| 过滤器1: </w:t>
+      </w:r>
+      <w:r>
+        <w:rPr>
           <w:rFonts w:hint="default"/>
           <w:color w:val="auto"/>
           <w:lang w:val="en-US" w:eastAsia="zh-CN"/>
         </w:rPr>
-      </w:pPr>
-      <w:r>
-        <w:rPr>
-          <w:rFonts w:hint="eastAsia"/>
-          <w:color w:val="auto"/>
-          <w:lang w:val="en-US" w:eastAsia="zh-CN"/>
-        </w:rPr>
-        <w:t xml:space="preserve">语法：{{ 变量| 过滤器1: </w:t>
+        <w:t>’</w:t>
+      </w:r>
+      <w:r>
+        <w:rPr>
+          <w:rFonts w:hint="eastAsia"/>
+          <w:color w:val="auto"/>
+          <w:lang w:val="en-US" w:eastAsia="zh-CN"/>
+        </w:rPr>
+        <w:t>参数值1</w:t>
       </w:r>
       <w:r>
         <w:rPr>
@@ -9725,7 +9741,7 @@
           <w:color w:val="auto"/>
           <w:lang w:val="en-US" w:eastAsia="zh-CN"/>
         </w:rPr>
-        <w:t>参数值1</w:t>
+        <w:t xml:space="preserve"> | 过滤器2: </w:t>
       </w:r>
       <w:r>
         <w:rPr>
@@ -9733,6 +9749,22 @@
           <w:color w:val="auto"/>
           <w:lang w:val="en-US" w:eastAsia="zh-CN"/>
         </w:rPr>
+        <w:t>‘</w:t>
+      </w:r>
+      <w:r>
+        <w:rPr>
+          <w:rFonts w:hint="eastAsia"/>
+          <w:color w:val="auto"/>
+          <w:lang w:val="en-US" w:eastAsia="zh-CN"/>
+        </w:rPr>
+        <w:t>参数值2</w:t>
+      </w:r>
+      <w:r>
+        <w:rPr>
+          <w:rFonts w:hint="default"/>
+          <w:color w:val="auto"/>
+          <w:lang w:val="en-US" w:eastAsia="zh-CN"/>
+        </w:rPr>
         <w:t>’</w:t>
       </w:r>
       <w:r>
@@ -9741,14 +9773,174 @@
           <w:color w:val="auto"/>
           <w:lang w:val="en-US" w:eastAsia="zh-CN"/>
         </w:rPr>
-        <w:t xml:space="preserve"> | 过滤器2: </w:t>
-      </w:r>
-      <w:r>
+        <w:t xml:space="preserve">... }} </w:t>
+      </w:r>
+    </w:p>
+    <w:p>
+      <w:pPr>
+        <w:ind w:left="420" w:leftChars="0" w:firstLine="420" w:firstLineChars="0"/>
         <w:rPr>
           <w:rFonts w:hint="default"/>
           <w:color w:val="auto"/>
           <w:lang w:val="en-US" w:eastAsia="zh-CN"/>
         </w:rPr>
+      </w:pPr>
+    </w:p>
+    <w:p>
+      <w:pPr>
+        <w:ind w:left="420" w:leftChars="0" w:firstLine="420" w:firstLineChars="0"/>
+        <w:rPr>
+          <w:rFonts w:hint="eastAsia"/>
+          <w:color w:val="auto"/>
+          <w:lang w:val="en-US" w:eastAsia="zh-CN"/>
+        </w:rPr>
+      </w:pPr>
+      <w:r>
+        <w:rPr>
+          <w:rFonts w:hint="eastAsia"/>
+          <w:color w:val="auto"/>
+          <w:lang w:val="en-US" w:eastAsia="zh-CN"/>
+        </w:rPr>
+        <w:t>常用过滤器：</w:t>
+      </w:r>
+    </w:p>
+    <w:p>
+      <w:pPr>
+        <w:ind w:left="840" w:leftChars="0" w:firstLine="420" w:firstLineChars="0"/>
+        <w:rPr>
+          <w:rFonts w:hint="eastAsia"/>
+          <w:color w:val="auto"/>
+          <w:lang w:val="en-US" w:eastAsia="zh-CN"/>
+        </w:rPr>
+      </w:pPr>
+      <w:r>
+        <w:rPr>
+          <w:rFonts w:hint="eastAsia"/>
+          <w:color w:val="auto"/>
+          <w:lang w:val="en-US" w:eastAsia="zh-CN"/>
+        </w:rPr>
+        <w:t>lower   将字符串全部转换为小写</w:t>
+      </w:r>
+    </w:p>
+    <w:p>
+      <w:pPr>
+        <w:ind w:left="840" w:leftChars="0" w:firstLine="420" w:firstLineChars="0"/>
+        <w:rPr>
+          <w:rFonts w:hint="eastAsia"/>
+          <w:color w:val="auto"/>
+          <w:lang w:val="en-US" w:eastAsia="zh-CN"/>
+        </w:rPr>
+      </w:pPr>
+      <w:r>
+        <w:rPr>
+          <w:rFonts w:hint="eastAsia"/>
+          <w:color w:val="auto"/>
+          <w:lang w:val="en-US" w:eastAsia="zh-CN"/>
+        </w:rPr>
+        <w:t>upper   将字符串全部转换为大写</w:t>
+      </w:r>
+    </w:p>
+    <w:p>
+      <w:pPr>
+        <w:ind w:left="840" w:leftChars="0" w:firstLine="420" w:firstLineChars="0"/>
+        <w:rPr>
+          <w:rFonts w:hint="eastAsia"/>
+          <w:color w:val="auto"/>
+          <w:lang w:val="en-US" w:eastAsia="zh-CN"/>
+        </w:rPr>
+      </w:pPr>
+      <w:r>
+        <w:rPr>
+          <w:rFonts w:hint="eastAsia"/>
+          <w:color w:val="auto"/>
+          <w:lang w:val="en-US" w:eastAsia="zh-CN"/>
+        </w:rPr>
+        <w:t>safe     默认不对变量内的字符串进行html转义</w:t>
+      </w:r>
+    </w:p>
+    <w:p>
+      <w:pPr>
+        <w:ind w:left="840" w:leftChars="0" w:firstLine="420" w:firstLineChars="0"/>
+        <w:rPr>
+          <w:rFonts w:hint="eastAsia"/>
+          <w:color w:val="auto"/>
+          <w:lang w:val="en-US" w:eastAsia="zh-CN"/>
+        </w:rPr>
+      </w:pPr>
+      <w:r>
+        <w:rPr>
+          <w:rFonts w:hint="eastAsia"/>
+          <w:color w:val="auto"/>
+          <w:lang w:val="en-US" w:eastAsia="zh-CN"/>
+        </w:rPr>
+        <w:t xml:space="preserve">add: </w:t>
+      </w:r>
+      <w:r>
+        <w:rPr>
+          <w:rFonts w:hint="default"/>
+          <w:color w:val="auto"/>
+          <w:lang w:val="en-US" w:eastAsia="zh-CN"/>
+        </w:rPr>
+        <w:t>“</w:t>
+      </w:r>
+      <w:r>
+        <w:rPr>
+          <w:rFonts w:hint="eastAsia"/>
+          <w:color w:val="auto"/>
+          <w:lang w:val="en-US" w:eastAsia="zh-CN"/>
+        </w:rPr>
+        <w:t>n</w:t>
+      </w:r>
+      <w:r>
+        <w:rPr>
+          <w:rFonts w:hint="default"/>
+          <w:color w:val="auto"/>
+          <w:lang w:val="en-US" w:eastAsia="zh-CN"/>
+        </w:rPr>
+        <w:t>”</w:t>
+      </w:r>
+      <w:r>
+        <w:rPr>
+          <w:rFonts w:hint="eastAsia"/>
+          <w:color w:val="auto"/>
+          <w:lang w:val="en-US" w:eastAsia="zh-CN"/>
+        </w:rPr>
+        <w:t xml:space="preserve"> 将value的值</w:t>
+      </w:r>
+      <w:bookmarkStart w:id="0" w:name="_GoBack"/>
+      <w:bookmarkEnd w:id="0"/>
+      <w:r>
+        <w:rPr>
+          <w:rFonts w:hint="eastAsia"/>
+          <w:color w:val="auto"/>
+          <w:lang w:val="en-US" w:eastAsia="zh-CN"/>
+        </w:rPr>
+        <w:t>增加n</w:t>
+      </w:r>
+    </w:p>
+    <w:p>
+      <w:pPr>
+        <w:ind w:left="840" w:leftChars="0" w:firstLine="420" w:firstLineChars="0"/>
+        <w:rPr>
+          <w:rFonts w:hint="default"/>
+          <w:color w:val="auto"/>
+          <w:lang w:val="en-US" w:eastAsia="zh-CN"/>
+        </w:rPr>
+      </w:pPr>
+      <w:r>
+        <w:rPr>
+          <w:rFonts w:hint="eastAsia"/>
+          <w:color w:val="auto"/>
+          <w:lang w:val="en-US" w:eastAsia="zh-CN"/>
+        </w:rPr>
+        <w:t xml:space="preserve">truncatechars: </w:t>
+      </w:r>
+      <w:r>
+        <w:rPr>
+          <w:rFonts w:hint="default"/>
+          <w:color w:val="auto"/>
+          <w:lang w:val="en-US" w:eastAsia="zh-CN"/>
+        </w:rPr>
         <w:t>‘</w:t>
       </w:r>
       <w:r>
@@ -9757,7 +9949,7 @@
           <w:color w:val="auto"/>
           <w:lang w:val="en-US" w:eastAsia="zh-CN"/>
         </w:rPr>
-        <w:t>参数值2</w:t>
+        <w:t>n</w:t>
       </w:r>
       <w:r>
         <w:rPr>
@@ -9773,25 +9965,87 @@
           <w:color w:val="auto"/>
           <w:lang w:val="en-US" w:eastAsia="zh-CN"/>
         </w:rPr>
-        <w:t xml:space="preserve">... }} </w:t>
-      </w:r>
-    </w:p>
-    <w:p>
-      <w:pPr>
-        <w:ind w:left="420" w:leftChars="0" w:firstLine="420" w:firstLineChars="0"/>
-        <w:rPr>
-          <w:rFonts w:hint="eastAsia"/>
-          <w:color w:val="auto"/>
-          <w:lang w:val="en-US" w:eastAsia="zh-CN"/>
-        </w:rPr>
-      </w:pPr>
-      <w:r>
-        <w:rPr>
-          <w:rFonts w:hint="eastAsia"/>
-          <w:color w:val="auto"/>
-          <w:lang w:val="en-US" w:eastAsia="zh-CN"/>
-        </w:rPr>
-        <w:t>常用过滤器：</w:t>
+        <w:t xml:space="preserve">  如果字符串字符多于指定的字符数量，那么会被截断。截</w:t>
+      </w:r>
+      <w:r>
+        <w:rPr>
+          <w:rFonts w:hint="eastAsia"/>
+          <w:color w:val="auto"/>
+          <w:lang w:val="en-US" w:eastAsia="zh-CN"/>
+        </w:rPr>
+        <w:tab/>
+      </w:r>
+      <w:r>
+        <w:rPr>
+          <w:rFonts w:hint="eastAsia"/>
+          <w:color w:val="auto"/>
+          <w:lang w:val="en-US" w:eastAsia="zh-CN"/>
+        </w:rPr>
+        <w:tab/>
+      </w:r>
+      <w:r>
+        <w:rPr>
+          <w:rFonts w:hint="eastAsia"/>
+          <w:color w:val="auto"/>
+          <w:lang w:val="en-US" w:eastAsia="zh-CN"/>
+        </w:rPr>
+        <w:tab/>
+      </w:r>
+      <w:r>
+        <w:rPr>
+          <w:rFonts w:hint="eastAsia"/>
+          <w:color w:val="auto"/>
+          <w:lang w:val="en-US" w:eastAsia="zh-CN"/>
+        </w:rPr>
+        <w:tab/>
+      </w:r>
+      <w:r>
+        <w:rPr>
+          <w:rFonts w:hint="eastAsia"/>
+          <w:color w:val="auto"/>
+          <w:lang w:val="en-US" w:eastAsia="zh-CN"/>
+        </w:rPr>
+        <w:tab/>
+      </w:r>
+      <w:r>
+        <w:rPr>
+          <w:rFonts w:hint="eastAsia"/>
+          <w:color w:val="auto"/>
+          <w:lang w:val="en-US" w:eastAsia="zh-CN"/>
+        </w:rPr>
+        <w:t>断的字符串将以可翻译的省略号序列(</w:t>
+      </w:r>
+      <w:r>
+        <w:rPr>
+          <w:rFonts w:hint="default"/>
+          <w:color w:val="auto"/>
+          <w:lang w:val="en-US" w:eastAsia="zh-CN"/>
+        </w:rPr>
+        <w:t>“</w:t>
+      </w:r>
+      <w:r>
+        <w:rPr>
+          <w:rFonts w:hint="eastAsia"/>
+          <w:color w:val="auto"/>
+          <w:lang w:val="en-US" w:eastAsia="zh-CN"/>
+        </w:rPr>
+        <w:t>...</w:t>
+      </w:r>
+      <w:r>
+        <w:rPr>
+          <w:rFonts w:hint="default"/>
+          <w:color w:val="auto"/>
+          <w:lang w:val="en-US" w:eastAsia="zh-CN"/>
+        </w:rPr>
+        <w:t>”</w:t>
+      </w:r>
+      <w:r>
+        <w:rPr>
+          <w:rFonts w:hint="eastAsia"/>
+          <w:color w:val="auto"/>
+          <w:lang w:val="en-US" w:eastAsia="zh-CN"/>
+        </w:rPr>
+        <w:t>)结尾</w:t>
       </w:r>
     </w:p>
     <w:p>
@@ -9809,7 +10063,39 @@
           <w:color w:val="auto"/>
           <w:lang w:val="en-US" w:eastAsia="zh-CN"/>
         </w:rPr>
-        <w:t>lower   将字符串全部转换为小写</w:t>
+        <w:t xml:space="preserve">date: </w:t>
+      </w:r>
+      <w:r>
+        <w:rPr>
+          <w:rFonts w:hint="default"/>
+          <w:color w:val="auto"/>
+          <w:lang w:val="en-US" w:eastAsia="zh-CN"/>
+        </w:rPr>
+        <w:t>‘</w:t>
+      </w:r>
+      <w:r>
+        <w:rPr>
+          <w:rFonts w:hint="eastAsia"/>
+          <w:color w:val="auto"/>
+          <w:lang w:val="en-US" w:eastAsia="zh-CN"/>
+        </w:rPr>
+        <w:t>y-m-d H:i:s</w:t>
+      </w:r>
+      <w:r>
+        <w:rPr>
+          <w:rFonts w:hint="default"/>
+          <w:color w:val="auto"/>
+          <w:lang w:val="en-US" w:eastAsia="zh-CN"/>
+        </w:rPr>
+        <w:t>’</w:t>
+      </w:r>
+      <w:r>
+        <w:rPr>
+          <w:rFonts w:hint="eastAsia"/>
+          <w:color w:val="auto"/>
+          <w:lang w:val="en-US" w:eastAsia="zh-CN"/>
+        </w:rPr>
+        <w:t xml:space="preserve"> 格式化输出日期，详情见谷歌html收藏夹内</w:t>
       </w:r>
     </w:p>
     <w:p>
@@ -9827,210 +10113,21 @@
           <w:color w:val="auto"/>
           <w:lang w:val="en-US" w:eastAsia="zh-CN"/>
         </w:rPr>
-        <w:t>upper   将字符串全部转换为大写</w:t>
+        <w:t>length</w:t>
+      </w:r>
+      <w:r>
+        <w:rPr>
+          <w:rFonts w:hint="eastAsia"/>
+          <w:color w:val="auto"/>
+          <w:lang w:val="en-US" w:eastAsia="zh-CN"/>
+        </w:rPr>
+        <w:tab/>
+        <w:t>获取python中所有可以使用len( )函数的类型的长度</w:t>
       </w:r>
     </w:p>
     <w:p>
       <w:pPr>
         <w:ind w:left="840" w:leftChars="0" w:firstLine="420" w:firstLineChars="0"/>
-        <w:rPr>
-          <w:rFonts w:hint="eastAsia"/>
-          <w:color w:val="auto"/>
-          <w:lang w:val="en-US" w:eastAsia="zh-CN"/>
-        </w:rPr>
-      </w:pPr>
-      <w:r>
-        <w:rPr>
-          <w:rFonts w:hint="eastAsia"/>
-          <w:color w:val="auto"/>
-          <w:lang w:val="en-US" w:eastAsia="zh-CN"/>
-        </w:rPr>
-        <w:t>safe     默认不对变量内的字符串进行html转义</w:t>
-      </w:r>
-    </w:p>
-    <w:p>
-      <w:pPr>
-        <w:ind w:left="840" w:leftChars="0" w:firstLine="420" w:firstLineChars="0"/>
-        <w:rPr>
-          <w:rFonts w:hint="eastAsia"/>
-          <w:color w:val="auto"/>
-          <w:lang w:val="en-US" w:eastAsia="zh-CN"/>
-        </w:rPr>
-      </w:pPr>
-      <w:r>
-        <w:rPr>
-          <w:rFonts w:hint="eastAsia"/>
-          <w:color w:val="auto"/>
-          <w:lang w:val="en-US" w:eastAsia="zh-CN"/>
-        </w:rPr>
-        <w:t xml:space="preserve">add: </w:t>
-      </w:r>
-      <w:r>
-        <w:rPr>
-          <w:rFonts w:hint="default"/>
-          <w:color w:val="auto"/>
-          <w:lang w:val="en-US" w:eastAsia="zh-CN"/>
-        </w:rPr>
-        <w:t>“</w:t>
-      </w:r>
-      <w:r>
-        <w:rPr>
-          <w:rFonts w:hint="eastAsia"/>
-          <w:color w:val="auto"/>
-          <w:lang w:val="en-US" w:eastAsia="zh-CN"/>
-        </w:rPr>
-        <w:t>n</w:t>
-      </w:r>
-      <w:r>
-        <w:rPr>
-          <w:rFonts w:hint="default"/>
-          <w:color w:val="auto"/>
-          <w:lang w:val="en-US" w:eastAsia="zh-CN"/>
-        </w:rPr>
-        <w:t>”</w:t>
-      </w:r>
-      <w:r>
-        <w:rPr>
-          <w:rFonts w:hint="eastAsia"/>
-          <w:color w:val="auto"/>
-          <w:lang w:val="en-US" w:eastAsia="zh-CN"/>
-        </w:rPr>
-        <w:t xml:space="preserve"> 将value的值增加n</w:t>
-      </w:r>
-    </w:p>
-    <w:p>
-      <w:pPr>
-        <w:ind w:left="840" w:leftChars="0" w:firstLine="420" w:firstLineChars="0"/>
-        <w:rPr>
-          <w:rFonts w:hint="default"/>
-          <w:color w:val="auto"/>
-          <w:lang w:val="en-US" w:eastAsia="zh-CN"/>
-        </w:rPr>
-      </w:pPr>
-      <w:r>
-        <w:rPr>
-          <w:rFonts w:hint="eastAsia"/>
-          <w:color w:val="auto"/>
-          <w:lang w:val="en-US" w:eastAsia="zh-CN"/>
-        </w:rPr>
-        <w:t xml:space="preserve">truncatechars: </w:t>
-      </w:r>
-      <w:r>
-        <w:rPr>
-          <w:rFonts w:hint="default"/>
-          <w:color w:val="auto"/>
-          <w:lang w:val="en-US" w:eastAsia="zh-CN"/>
-        </w:rPr>
-        <w:t>‘</w:t>
-      </w:r>
-      <w:r>
-        <w:rPr>
-          <w:rFonts w:hint="eastAsia"/>
-          <w:color w:val="auto"/>
-          <w:lang w:val="en-US" w:eastAsia="zh-CN"/>
-        </w:rPr>
-        <w:t>n</w:t>
-      </w:r>
-      <w:r>
-        <w:rPr>
-          <w:rFonts w:hint="default"/>
-          <w:color w:val="auto"/>
-          <w:lang w:val="en-US" w:eastAsia="zh-CN"/>
-        </w:rPr>
-        <w:t>’</w:t>
-      </w:r>
-      <w:r>
-        <w:rPr>
-          <w:rFonts w:hint="eastAsia"/>
-          <w:color w:val="auto"/>
-          <w:lang w:val="en-US" w:eastAsia="zh-CN"/>
-        </w:rPr>
-        <w:t xml:space="preserve">  如果字符串字符多于指定的字符数量，那么会被截断。截</w:t>
-      </w:r>
-      <w:r>
-        <w:rPr>
-          <w:rFonts w:hint="eastAsia"/>
-          <w:color w:val="auto"/>
-          <w:lang w:val="en-US" w:eastAsia="zh-CN"/>
-        </w:rPr>
-        <w:tab/>
-      </w:r>
-      <w:r>
-        <w:rPr>
-          <w:rFonts w:hint="eastAsia"/>
-          <w:color w:val="auto"/>
-          <w:lang w:val="en-US" w:eastAsia="zh-CN"/>
-        </w:rPr>
-        <w:tab/>
-      </w:r>
-      <w:r>
-        <w:rPr>
-          <w:rFonts w:hint="eastAsia"/>
-          <w:color w:val="auto"/>
-          <w:lang w:val="en-US" w:eastAsia="zh-CN"/>
-        </w:rPr>
-        <w:tab/>
-      </w:r>
-      <w:r>
-        <w:rPr>
-          <w:rFonts w:hint="eastAsia"/>
-          <w:color w:val="auto"/>
-          <w:lang w:val="en-US" w:eastAsia="zh-CN"/>
-        </w:rPr>
-        <w:tab/>
-      </w:r>
-      <w:r>
-        <w:rPr>
-          <w:rFonts w:hint="eastAsia"/>
-          <w:color w:val="auto"/>
-          <w:lang w:val="en-US" w:eastAsia="zh-CN"/>
-        </w:rPr>
-        <w:tab/>
-      </w:r>
-      <w:r>
-        <w:rPr>
-          <w:rFonts w:hint="eastAsia"/>
-          <w:color w:val="auto"/>
-          <w:lang w:val="en-US" w:eastAsia="zh-CN"/>
-        </w:rPr>
-        <w:t>断的字符串将以可翻译的省略号序列(</w:t>
-      </w:r>
-      <w:r>
-        <w:rPr>
-          <w:rFonts w:hint="default"/>
-          <w:color w:val="auto"/>
-          <w:lang w:val="en-US" w:eastAsia="zh-CN"/>
-        </w:rPr>
-        <w:t>“</w:t>
-      </w:r>
-      <w:r>
-        <w:rPr>
-          <w:rFonts w:hint="eastAsia"/>
-          <w:color w:val="auto"/>
-          <w:lang w:val="en-US" w:eastAsia="zh-CN"/>
-        </w:rPr>
-        <w:t>...</w:t>
-      </w:r>
-      <w:r>
-        <w:rPr>
-          <w:rFonts w:hint="default"/>
-          <w:color w:val="auto"/>
-          <w:lang w:val="en-US" w:eastAsia="zh-CN"/>
-        </w:rPr>
-        <w:t>”</w:t>
-      </w:r>
-      <w:r>
-        <w:rPr>
-          <w:rFonts w:hint="eastAsia"/>
-          <w:color w:val="auto"/>
-          <w:lang w:val="en-US" w:eastAsia="zh-CN"/>
-        </w:rPr>
-        <w:t>)结尾</w:t>
-      </w:r>
-    </w:p>
-    <w:p>
-      <w:pPr>
-        <w:ind w:firstLine="420" w:firstLineChars="0"/>
         <w:rPr>
           <w:rFonts w:hint="default"/>
           <w:color w:val="auto"/>
@@ -19373,17 +19470,7 @@
           <w:color w:val="auto"/>
           <w:lang w:val="en-US" w:eastAsia="zh-CN"/>
         </w:rPr>
-        <w:t>定义：做更灵活的条件查询时需要</w:t>
-      </w:r>
-      <w:bookmarkStart w:id="0" w:name="_GoBack"/>
-      <w:bookmarkEnd w:id="0"/>
-      <w:r>
-        <w:rPr>
-          <w:rFonts w:hint="eastAsia"/>
-          <w:color w:val="auto"/>
-          <w:lang w:val="en-US" w:eastAsia="zh-CN"/>
-        </w:rPr>
-        <w:t>使用查询谓词</w:t>
+        <w:t>定义：做更灵活的条件查询时需要使用查询谓词</w:t>
       </w:r>
     </w:p>
     <w:p>

--- a/notes/django+git.docx
+++ b/notes/django+git.docx
@@ -9905,17 +9905,7 @@
           <w:color w:val="auto"/>
           <w:lang w:val="en-US" w:eastAsia="zh-CN"/>
         </w:rPr>
-        <w:t xml:space="preserve"> 将value的值</w:t>
-      </w:r>
-      <w:bookmarkStart w:id="0" w:name="_GoBack"/>
-      <w:bookmarkEnd w:id="0"/>
-      <w:r>
-        <w:rPr>
-          <w:rFonts w:hint="eastAsia"/>
-          <w:color w:val="auto"/>
-          <w:lang w:val="en-US" w:eastAsia="zh-CN"/>
-        </w:rPr>
-        <w:t>增加n</w:t>
+        <w:t xml:space="preserve"> 将value的值增加n</w:t>
       </w:r>
     </w:p>
     <w:p>
@@ -10122,6 +10112,13 @@
           <w:lang w:val="en-US" w:eastAsia="zh-CN"/>
         </w:rPr>
         <w:tab/>
+      </w:r>
+      <w:r>
+        <w:rPr>
+          <w:rFonts w:hint="eastAsia"/>
+          <w:color w:val="auto"/>
+          <w:lang w:val="en-US" w:eastAsia="zh-CN"/>
+        </w:rPr>
         <w:t>获取python中所有可以使用len( )函数的类型的长度</w:t>
       </w:r>
     </w:p>
@@ -25920,6 +25917,34 @@
       <w:pPr>
         <w:ind w:firstLine="420" w:firstLineChars="0"/>
         <w:rPr>
+          <w:rFonts w:hint="default" w:ascii="Calibri" w:hAnsi="Calibri" w:cs="Calibri"/>
+          <w:color w:val="FF0000"/>
+          <w:lang w:val="en-US" w:eastAsia="zh-CN"/>
+        </w:rPr>
+      </w:pPr>
+      <w:r>
+        <w:rPr>
+          <w:rFonts w:hint="eastAsia" w:ascii="Calibri" w:hAnsi="Calibri" w:cs="Calibri"/>
+          <w:color w:val="FF0000"/>
+          <w:lang w:val="en-US" w:eastAsia="zh-CN"/>
+        </w:rPr>
+        <w:t>外键的字段名一般</w:t>
+      </w:r>
+      <w:bookmarkStart w:id="0" w:name="_GoBack"/>
+      <w:bookmarkEnd w:id="0"/>
+      <w:r>
+        <w:rPr>
+          <w:rFonts w:hint="eastAsia" w:ascii="Calibri" w:hAnsi="Calibri" w:cs="Calibri"/>
+          <w:color w:val="FF0000"/>
+          <w:lang w:val="en-US" w:eastAsia="zh-CN"/>
+        </w:rPr>
+        <w:t>为被关联的类属性名+下划线+id，eg：posting_id</w:t>
+      </w:r>
+    </w:p>
+    <w:p>
+      <w:pPr>
+        <w:ind w:firstLine="420" w:firstLineChars="0"/>
+        <w:rPr>
           <w:rFonts w:hint="eastAsia" w:ascii="Calibri" w:hAnsi="Calibri" w:cs="Calibri"/>
           <w:color w:val="2E75B6" w:themeColor="accent1" w:themeShade="BF"/>
           <w:lang w:val="en-US" w:eastAsia="zh-CN"/>
@@ -26921,7 +26946,7 @@
           <w:color w:val="auto"/>
           <w:lang w:val="en-US" w:eastAsia="zh-CN"/>
         </w:rPr>
-        <w:t>B.onjects.create(... , 外键属性=值)</w:t>
+        <w:t>B.objects.create(... , 外键属性=值)</w:t>
       </w:r>
     </w:p>
     <w:p>
